--- a/product_backlog.docx
+++ b/product_backlog.docx
@@ -139,9 +139,9 @@
                             </w:r>
                             <w:r>
                               <w:rPr>
-                                <w:color w:val="FF0000"/>
-                              </w:rPr>
-                              <w:t>12</w:t>
+                                <w:color w:val="00B050"/>
+                              </w:rPr>
+                              <w:t>11</w:t>
                             </w:r>
                           </w:p>
                           <w:p>
@@ -239,9 +239,9 @@
                       </w:r>
                       <w:r>
                         <w:rPr>
-                          <w:color w:val="FF0000"/>
-                        </w:rPr>
-                        <w:t>12</w:t>
+                          <w:color w:val="00B050"/>
+                        </w:rPr>
+                        <w:t>11</w:t>
                       </w:r>
                     </w:p>
                     <w:p>
@@ -363,9 +363,9 @@
                             </w:r>
                             <w:r>
                               <w:rPr>
-                                <w:color w:val="FF0000"/>
-                              </w:rPr>
-                              <w:t>134</w:t>
+                                <w:color w:val="00B050"/>
+                              </w:rPr>
+                              <w:t>12</w:t>
                             </w:r>
                           </w:p>
                           <w:p>
@@ -474,9 +474,9 @@
                       </w:r>
                       <w:r>
                         <w:rPr>
-                          <w:color w:val="FF0000"/>
-                        </w:rPr>
-                        <w:t>134</w:t>
+                          <w:color w:val="00B050"/>
+                        </w:rPr>
+                        <w:t>12</w:t>
                       </w:r>
                     </w:p>
                     <w:p>
@@ -627,11 +627,17 @@
                               <w:t>Priorité</w:t>
                             </w:r>
                             <w:r>
-                              <w:t xml:space="preserve"> : </w:t>
-                            </w:r>
-                            <w:r>
-                              <w:rPr>
-                                <w:color w:val="FF0000"/>
+                              <w:t> :</w:t>
+                            </w:r>
+                            <w:r>
+                              <w:rPr>
+                                <w:color w:val="00B050"/>
+                              </w:rPr>
+                              <w:t xml:space="preserve"> </w:t>
+                            </w:r>
+                            <w:r>
+                              <w:rPr>
+                                <w:color w:val="00B050"/>
                               </w:rPr>
                               <w:t>1</w:t>
                             </w:r>
@@ -723,11 +729,17 @@
                         <w:t>Priorité</w:t>
                       </w:r>
                       <w:r>
-                        <w:t xml:space="preserve"> : </w:t>
-                      </w:r>
-                      <w:r>
-                        <w:rPr>
-                          <w:color w:val="FF0000"/>
+                        <w:t> :</w:t>
+                      </w:r>
+                      <w:r>
+                        <w:rPr>
+                          <w:color w:val="00B050"/>
+                        </w:rPr>
+                        <w:t xml:space="preserve"> </w:t>
+                      </w:r>
+                      <w:r>
+                        <w:rPr>
+                          <w:color w:val="00B050"/>
                         </w:rPr>
                         <w:t>1</w:t>
                       </w:r>
@@ -864,13 +876,19 @@
                               <w:t>Priorité</w:t>
                             </w:r>
                             <w:r>
-                              <w:t xml:space="preserve"> : </w:t>
-                            </w:r>
-                            <w:r>
-                              <w:rPr>
-                                <w:color w:val="FF0000"/>
-                              </w:rPr>
-                              <w:t>11</w:t>
+                              <w:t> :</w:t>
+                            </w:r>
+                            <w:r>
+                              <w:rPr>
+                                <w:color w:val="00B050"/>
+                              </w:rPr>
+                              <w:t xml:space="preserve"> </w:t>
+                            </w:r>
+                            <w:r>
+                              <w:rPr>
+                                <w:color w:val="00B050"/>
+                              </w:rPr>
+                              <w:t>14</w:t>
                             </w:r>
                           </w:p>
                           <w:p>
@@ -976,13 +994,19 @@
                         <w:t>Priorité</w:t>
                       </w:r>
                       <w:r>
-                        <w:t xml:space="preserve"> : </w:t>
-                      </w:r>
-                      <w:r>
-                        <w:rPr>
-                          <w:color w:val="FF0000"/>
-                        </w:rPr>
-                        <w:t>11</w:t>
+                        <w:t> :</w:t>
+                      </w:r>
+                      <w:r>
+                        <w:rPr>
+                          <w:color w:val="00B050"/>
+                        </w:rPr>
+                        <w:t xml:space="preserve"> </w:t>
+                      </w:r>
+                      <w:r>
+                        <w:rPr>
+                          <w:color w:val="00B050"/>
+                        </w:rPr>
+                        <w:t>14</w:t>
                       </w:r>
                     </w:p>
                     <w:p>
@@ -1114,9 +1138,9 @@
                             </w:r>
                             <w:r>
                               <w:rPr>
-                                <w:color w:val="FF0000"/>
-                              </w:rPr>
-                              <w:t>15</w:t>
+                                <w:color w:val="00B050"/>
+                              </w:rPr>
+                              <w:t>23</w:t>
                             </w:r>
                           </w:p>
                           <w:p>
@@ -1201,9 +1225,9 @@
                       </w:r>
                       <w:r>
                         <w:rPr>
-                          <w:color w:val="FF0000"/>
-                        </w:rPr>
-                        <w:t>15</w:t>
+                          <w:color w:val="00B050"/>
+                        </w:rPr>
+                        <w:t>23</w:t>
                       </w:r>
                     </w:p>
                     <w:p>
@@ -1334,9 +1358,9 @@
                             </w:r>
                             <w:r>
                               <w:rPr>
-                                <w:color w:val="FF0000"/>
-                              </w:rPr>
-                              <w:t>8</w:t>
+                                <w:color w:val="00B050"/>
+                              </w:rPr>
+                              <w:t>6</w:t>
                             </w:r>
                           </w:p>
                           <w:p>
@@ -1348,7 +1372,7 @@
                               <w:t>Description</w:t>
                             </w:r>
                             <w:r>
-                              <w:t xml:space="preserve"> : Partie connexion de l’application, possibilité de se créer un compte via Facebook, Google, l’adresse e-mail du </w:t>
+                              <w:t xml:space="preserve"> : Partie connexion de l’application, possibilité de se créer un compte via l’adresse e-mail du </w:t>
                             </w:r>
                             <w:proofErr w:type="spellStart"/>
                             <w:r>
@@ -1356,15 +1380,32 @@
                             </w:r>
                             <w:proofErr w:type="spellEnd"/>
                             <w:r>
-                              <w:t xml:space="preserve"> ou le numéro de téléphone. Quoi qu’il en soit, il faut l’adresse e-mail du </w:t>
+                              <w:t xml:space="preserve"> ou le numéro de téléphone. </w:t>
+                            </w:r>
+                            <w:r>
+                              <w:t>L’adresse</w:t>
+                            </w:r>
+                            <w:r>
+                              <w:t xml:space="preserve"> e-mail du </w:t>
                             </w:r>
                             <w:proofErr w:type="spellStart"/>
                             <w:r>
-                              <w:t>Cnam</w:t>
+                              <w:t>Cn</w:t>
+                            </w:r>
+                            <w:bookmarkStart w:id="0" w:name="_GoBack"/>
+                            <w:bookmarkEnd w:id="0"/>
+                            <w:r>
+                              <w:t>am</w:t>
                             </w:r>
                             <w:proofErr w:type="spellEnd"/>
                             <w:r>
-                              <w:t xml:space="preserve"> pour valider que l’utilisateur est bien un </w:t>
+                              <w:t xml:space="preserve"> </w:t>
+                            </w:r>
+                            <w:r>
+                              <w:t>sert à</w:t>
+                            </w:r>
+                            <w:r>
+                              <w:t xml:space="preserve"> valider que l’utilisateur est bien un </w:t>
                             </w:r>
                             <w:proofErr w:type="spellStart"/>
                             <w:r>
@@ -1394,6 +1435,10 @@
           </mc:Choice>
           <mc:Fallback>
             <w:pict>
+              <v:shapetype id="_x0000_t202" coordsize="21600,21600" o:spt="202" path="m,l,21600r21600,l21600,xe">
+                <v:stroke joinstyle="miter"/>
+                <v:path gradientshapeok="t" o:connecttype="rect"/>
+              </v:shapetype>
               <v:shape id="_x0000_s1031" type="#_x0000_t202" style="position:absolute;margin-left:-4.1pt;margin-top:4.1pt;width:225.75pt;height:110.6pt;z-index:251659264;visibility:visible;mso-wrap-style:square;mso-width-percent:0;mso-height-percent:200;mso-wrap-distance-left:9pt;mso-wrap-distance-top:3.6pt;mso-wrap-distance-right:9pt;mso-wrap-distance-bottom:3.6pt;mso-position-horizontal:absolute;mso-position-horizontal-relative:text;mso-position-vertical:absolute;mso-position-vertical-relative:text;mso-width-percent:0;mso-height-percent:200;mso-width-relative:margin;mso-height-relative:margin;v-text-anchor:top" o:gfxdata="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">
                 <v:textbox style="mso-fit-shape-to-text:t">
                   <w:txbxContent>
@@ -1454,9 +1499,9 @@
                       </w:r>
                       <w:r>
                         <w:rPr>
-                          <w:color w:val="FF0000"/>
-                        </w:rPr>
-                        <w:t>8</w:t>
+                          <w:color w:val="00B050"/>
+                        </w:rPr>
+                        <w:t>6</w:t>
                       </w:r>
                     </w:p>
                     <w:p>
@@ -1468,7 +1513,7 @@
                         <w:t>Description</w:t>
                       </w:r>
                       <w:r>
-                        <w:t xml:space="preserve"> : Partie connexion de l’application, possibilité de se créer un compte via Facebook, Google, l’adresse e-mail du </w:t>
+                        <w:t xml:space="preserve"> : Partie connexion de l’application, possibilité de se créer un compte via l’adresse e-mail du </w:t>
                       </w:r>
                       <w:proofErr w:type="spellStart"/>
                       <w:r>
@@ -1476,15 +1521,32 @@
                       </w:r>
                       <w:proofErr w:type="spellEnd"/>
                       <w:r>
-                        <w:t xml:space="preserve"> ou le numéro de téléphone. Quoi qu’il en soit, il faut l’adresse e-mail du </w:t>
+                        <w:t xml:space="preserve"> ou le numéro de téléphone. </w:t>
+                      </w:r>
+                      <w:r>
+                        <w:t>L’adresse</w:t>
+                      </w:r>
+                      <w:r>
+                        <w:t xml:space="preserve"> e-mail du </w:t>
                       </w:r>
                       <w:proofErr w:type="spellStart"/>
                       <w:r>
-                        <w:t>Cnam</w:t>
+                        <w:t>Cn</w:t>
+                      </w:r>
+                      <w:bookmarkStart w:id="1" w:name="_GoBack"/>
+                      <w:bookmarkEnd w:id="1"/>
+                      <w:r>
+                        <w:t>am</w:t>
                       </w:r>
                       <w:proofErr w:type="spellEnd"/>
                       <w:r>
-                        <w:t xml:space="preserve"> pour valider que l’utilisateur est bien un </w:t>
+                        <w:t xml:space="preserve"> </w:t>
+                      </w:r>
+                      <w:r>
+                        <w:t>sert à</w:t>
+                      </w:r>
+                      <w:r>
+                        <w:t xml:space="preserve"> valider que l’utilisateur est bien un </w:t>
                       </w:r>
                       <w:proofErr w:type="spellStart"/>
                       <w:r>
@@ -1606,13 +1668,19 @@
                               <w:t>Priorité</w:t>
                             </w:r>
                             <w:r>
-                              <w:t xml:space="preserve"> : </w:t>
-                            </w:r>
-                            <w:r>
-                              <w:rPr>
-                                <w:color w:val="FF0000"/>
-                              </w:rPr>
-                              <w:t>2</w:t>
+                              <w:t> :</w:t>
+                            </w:r>
+                            <w:r>
+                              <w:rPr>
+                                <w:color w:val="00B050"/>
+                              </w:rPr>
+                              <w:t xml:space="preserve"> </w:t>
+                            </w:r>
+                            <w:r>
+                              <w:rPr>
+                                <w:color w:val="00B050"/>
+                              </w:rPr>
+                              <w:t>7</w:t>
                             </w:r>
                           </w:p>
                           <w:p>
@@ -1708,13 +1776,19 @@
                         <w:t>Priorité</w:t>
                       </w:r>
                       <w:r>
-                        <w:t xml:space="preserve"> : </w:t>
-                      </w:r>
-                      <w:r>
-                        <w:rPr>
-                          <w:color w:val="FF0000"/>
-                        </w:rPr>
-                        <w:t>2</w:t>
+                        <w:t> :</w:t>
+                      </w:r>
+                      <w:r>
+                        <w:rPr>
+                          <w:color w:val="00B050"/>
+                        </w:rPr>
+                        <w:t xml:space="preserve"> </w:t>
+                      </w:r>
+                      <w:r>
+                        <w:rPr>
+                          <w:color w:val="00B050"/>
+                        </w:rPr>
+                        <w:t>7</w:t>
                       </w:r>
                     </w:p>
                     <w:p>
@@ -1853,9 +1927,9 @@
                             </w:r>
                             <w:r>
                               <w:rPr>
-                                <w:color w:val="FF0000"/>
-                              </w:rPr>
-                              <w:t>5</w:t>
+                                <w:color w:val="00B050"/>
+                              </w:rPr>
+                              <w:t>10</w:t>
                             </w:r>
                           </w:p>
                           <w:p>
@@ -1955,9 +2029,9 @@
                       </w:r>
                       <w:r>
                         <w:rPr>
-                          <w:color w:val="FF0000"/>
-                        </w:rPr>
-                        <w:t>5</w:t>
+                          <w:color w:val="00B050"/>
+                        </w:rPr>
+                        <w:t>10</w:t>
                       </w:r>
                     </w:p>
                     <w:p>
@@ -2095,9 +2169,9 @@
                             </w:r>
                             <w:r>
                               <w:rPr>
-                                <w:color w:val="FF0000"/>
-                              </w:rPr>
-                              <w:t>4</w:t>
+                                <w:color w:val="00B050"/>
+                              </w:rPr>
+                              <w:t>5</w:t>
                             </w:r>
                           </w:p>
                           <w:p>
@@ -2188,9 +2262,9 @@
                       </w:r>
                       <w:r>
                         <w:rPr>
-                          <w:color w:val="FF0000"/>
-                        </w:rPr>
-                        <w:t>4</w:t>
+                          <w:color w:val="00B050"/>
+                        </w:rPr>
+                        <w:t>5</w:t>
                       </w:r>
                     </w:p>
                     <w:p>
@@ -2310,9 +2384,9 @@
                             </w:r>
                             <w:r>
                               <w:rPr>
-                                <w:color w:val="FF0000"/>
-                              </w:rPr>
-                              <w:t>3</w:t>
+                                <w:color w:val="00B050"/>
+                              </w:rPr>
+                              <w:t>9</w:t>
                             </w:r>
                           </w:p>
                           <w:p>
@@ -2403,9 +2477,9 @@
                       </w:r>
                       <w:r>
                         <w:rPr>
-                          <w:color w:val="FF0000"/>
-                        </w:rPr>
-                        <w:t>3</w:t>
+                          <w:color w:val="00B050"/>
+                        </w:rPr>
+                        <w:t>9</w:t>
                       </w:r>
                     </w:p>
                     <w:p>
@@ -2529,9 +2603,9 @@
                             </w:r>
                             <w:r>
                               <w:rPr>
-                                <w:color w:val="FF0000"/>
-                              </w:rPr>
-                              <w:t>6</w:t>
+                                <w:color w:val="00B050"/>
+                              </w:rPr>
+                              <w:t>15</w:t>
                             </w:r>
                           </w:p>
                           <w:p>
@@ -2619,9 +2693,9 @@
                       </w:r>
                       <w:r>
                         <w:rPr>
-                          <w:color w:val="FF0000"/>
-                        </w:rPr>
-                        <w:t>6</w:t>
+                          <w:color w:val="00B050"/>
+                        </w:rPr>
+                        <w:t>15</w:t>
                       </w:r>
                     </w:p>
                     <w:p>
@@ -2752,9 +2826,9 @@
                             </w:r>
                             <w:r>
                               <w:rPr>
-                                <w:color w:val="FF0000"/>
-                              </w:rPr>
-                              <w:t>7</w:t>
+                                <w:color w:val="00B050"/>
+                              </w:rPr>
+                              <w:t>8</w:t>
                             </w:r>
                           </w:p>
                           <w:p>
@@ -2848,9 +2922,9 @@
                       </w:r>
                       <w:r>
                         <w:rPr>
-                          <w:color w:val="FF0000"/>
-                        </w:rPr>
-                        <w:t>7</w:t>
+                          <w:color w:val="00B050"/>
+                        </w:rPr>
+                        <w:t>8</w:t>
                       </w:r>
                     </w:p>
                     <w:p>
@@ -3001,7 +3075,7 @@
                             </w:r>
                             <w:r>
                               <w:rPr>
-                                <w:color w:val="FF0000"/>
+                                <w:color w:val="00B050"/>
                               </w:rPr>
                               <w:t>16</w:t>
                             </w:r>
@@ -3015,7 +3089,10 @@
                               <w:t>Description</w:t>
                             </w:r>
                             <w:r>
-                              <w:t> : Lien vers la boutique dans le menu.</w:t>
+                              <w:t> : Lie</w:t>
+                            </w:r>
+                            <w:r>
+                              <w:t>n vers la boutique dans le menu, et consulter les items.</w:t>
                             </w:r>
                           </w:p>
                         </w:txbxContent>
@@ -3093,7 +3170,7 @@
                       </w:r>
                       <w:r>
                         <w:rPr>
-                          <w:color w:val="FF0000"/>
+                          <w:color w:val="00B050"/>
                         </w:rPr>
                         <w:t>16</w:t>
                       </w:r>
@@ -3107,7 +3184,10 @@
                         <w:t>Description</w:t>
                       </w:r>
                       <w:r>
-                        <w:t> : Lien vers la boutique dans le menu.</w:t>
+                        <w:t> : Lie</w:t>
+                      </w:r>
+                      <w:r>
+                        <w:t>n vers la boutique dans le menu, et consulter les items.</w:t>
                       </w:r>
                     </w:p>
                   </w:txbxContent>
@@ -3210,9 +3290,9 @@
                             </w:r>
                             <w:r>
                               <w:rPr>
-                                <w:color w:val="FF0000"/>
-                              </w:rPr>
-                              <w:t>10</w:t>
+                                <w:color w:val="00B050"/>
+                              </w:rPr>
+                              <w:t>3</w:t>
                             </w:r>
                           </w:p>
                           <w:p>
@@ -3291,9 +3371,9 @@
                       </w:r>
                       <w:r>
                         <w:rPr>
-                          <w:color w:val="FF0000"/>
-                        </w:rPr>
-                        <w:t>10</w:t>
+                          <w:color w:val="00B050"/>
+                        </w:rPr>
+                        <w:t>3</w:t>
                       </w:r>
                     </w:p>
                     <w:p>
@@ -3396,6 +3476,11 @@
                             </w:r>
                           </w:p>
                           <w:p>
+                            <w:pPr>
+                              <w:rPr>
+                                <w:color w:val="00B050"/>
+                              </w:rPr>
+                            </w:pPr>
                             <w:r>
                               <w:rPr>
                                 <w:i/>
@@ -3408,7 +3493,7 @@
                             </w:r>
                             <w:r>
                               <w:rPr>
-                                <w:color w:val="FF0000"/>
+                                <w:color w:val="00B050"/>
                               </w:rPr>
                               <w:t>13</w:t>
                             </w:r>
@@ -3486,6 +3571,11 @@
                       </w:r>
                     </w:p>
                     <w:p>
+                      <w:pPr>
+                        <w:rPr>
+                          <w:color w:val="00B050"/>
+                        </w:rPr>
+                      </w:pPr>
                       <w:r>
                         <w:rPr>
                           <w:i/>
@@ -3498,7 +3588,7 @@
                       </w:r>
                       <w:r>
                         <w:rPr>
-                          <w:color w:val="FF0000"/>
+                          <w:color w:val="00B050"/>
                         </w:rPr>
                         <w:t>13</w:t>
                       </w:r>
@@ -3615,9 +3705,9 @@
                             </w:r>
                             <w:r>
                               <w:rPr>
-                                <w:color w:val="FF0000"/>
-                              </w:rPr>
-                              <w:t>9</w:t>
+                                <w:color w:val="00B050"/>
+                              </w:rPr>
+                              <w:t>2</w:t>
                             </w:r>
                           </w:p>
                           <w:p>
@@ -3696,9 +3786,9 @@
                       </w:r>
                       <w:r>
                         <w:rPr>
-                          <w:color w:val="FF0000"/>
-                        </w:rPr>
-                        <w:t>9</w:t>
+                          <w:color w:val="00B050"/>
+                        </w:rPr>
+                        <w:t>2</w:t>
                       </w:r>
                     </w:p>
                     <w:p>
@@ -3822,7 +3912,7 @@
                               <w:rPr>
                                 <w:color w:val="FF0000"/>
                               </w:rPr>
-                              <w:t>20</w:t>
+                              <w:t>X</w:t>
                             </w:r>
                           </w:p>
                           <w:p>
@@ -3918,7 +4008,7 @@
                         <w:rPr>
                           <w:color w:val="FF0000"/>
                         </w:rPr>
-                        <w:t>20</w:t>
+                        <w:t>X</w:t>
                       </w:r>
                     </w:p>
                     <w:p>
@@ -4032,7 +4122,7 @@
                             </w:r>
                             <w:r>
                               <w:rPr>
-                                <w:color w:val="FF0000"/>
+                                <w:color w:val="00B050"/>
                               </w:rPr>
                               <w:t>17</w:t>
                             </w:r>
@@ -4116,7 +4206,7 @@
                       </w:r>
                       <w:r>
                         <w:rPr>
-                          <w:color w:val="FF0000"/>
+                          <w:color w:val="00B050"/>
                         </w:rPr>
                         <w:t>17</w:t>
                       </w:r>
@@ -4262,7 +4352,7 @@
                             </w:r>
                             <w:r>
                               <w:rPr>
-                                <w:color w:val="FF0000"/>
+                                <w:color w:val="00B050"/>
                               </w:rPr>
                               <w:t>21</w:t>
                             </w:r>
@@ -4346,7 +4436,7 @@
                       </w:r>
                       <w:r>
                         <w:rPr>
-                          <w:color w:val="FF0000"/>
+                          <w:color w:val="00B050"/>
                         </w:rPr>
                         <w:t>21</w:t>
                       </w:r>
@@ -4456,9 +4546,9 @@
                             </w:r>
                             <w:r>
                               <w:rPr>
-                                <w:color w:val="FF0000"/>
-                              </w:rPr>
-                              <w:t>22</w:t>
+                                <w:color w:val="00B050"/>
+                              </w:rPr>
+                              <w:t>20</w:t>
                             </w:r>
                           </w:p>
                           <w:p>
@@ -4540,9 +4630,9 @@
                       </w:r>
                       <w:r>
                         <w:rPr>
-                          <w:color w:val="FF0000"/>
-                        </w:rPr>
-                        <w:t>22</w:t>
+                          <w:color w:val="00B050"/>
+                        </w:rPr>
+                        <w:t>20</w:t>
                       </w:r>
                     </w:p>
                     <w:p>
@@ -4650,7 +4740,7 @@
                             </w:r>
                             <w:r>
                               <w:rPr>
-                                <w:color w:val="FF0000"/>
+                                <w:color w:val="00B050"/>
                               </w:rPr>
                               <w:t>19</w:t>
                             </w:r>
@@ -4734,7 +4824,7 @@
                       </w:r>
                       <w:r>
                         <w:rPr>
-                          <w:color w:val="FF0000"/>
+                          <w:color w:val="00B050"/>
                         </w:rPr>
                         <w:t>19</w:t>
                       </w:r>
@@ -4844,9 +4934,9 @@
                             </w:r>
                             <w:r>
                               <w:rPr>
-                                <w:color w:val="FF0000"/>
-                              </w:rPr>
-                              <w:t>18</w:t>
+                                <w:color w:val="00B050"/>
+                              </w:rPr>
+                              <w:t>22</w:t>
                             </w:r>
                           </w:p>
                           <w:p>
@@ -4928,9 +5018,9 @@
                       </w:r>
                       <w:r>
                         <w:rPr>
-                          <w:color w:val="FF0000"/>
-                        </w:rPr>
-                        <w:t>18</w:t>
+                          <w:color w:val="00B050"/>
+                        </w:rPr>
+                        <w:t>22</w:t>
                       </w:r>
                     </w:p>
                     <w:p>
@@ -4971,6 +5061,424 @@
     <w:p/>
     <w:p/>
     <w:p>
+      <w:r>
+        <w:rPr>
+          <w:noProof/>
+          <w:lang w:eastAsia="fr-FR"/>
+        </w:rPr>
+        <mc:AlternateContent>
+          <mc:Choice Requires="wps">
+            <w:drawing>
+              <wp:anchor distT="0" distB="0" distL="114300" distR="114300" simplePos="0" relativeHeight="251702272" behindDoc="0" locked="0" layoutInCell="1" allowOverlap="1" wp14:anchorId="38EFD01E" wp14:editId="630FDBB3">
+                <wp:simplePos x="0" y="0"/>
+                <wp:positionH relativeFrom="column">
+                  <wp:posOffset>3164914</wp:posOffset>
+                </wp:positionH>
+                <wp:positionV relativeFrom="paragraph">
+                  <wp:posOffset>142609</wp:posOffset>
+                </wp:positionV>
+                <wp:extent cx="2867025" cy="2346960"/>
+                <wp:effectExtent l="0" t="0" r="28575" b="15240"/>
+                <wp:wrapNone/>
+                <wp:docPr id="23" name="Zone de texte 23"/>
+                <wp:cNvGraphicFramePr/>
+                <a:graphic xmlns:a="http://schemas.openxmlformats.org/drawingml/2006/main">
+                  <a:graphicData uri="http://schemas.microsoft.com/office/word/2010/wordprocessingShape">
+                    <wps:wsp>
+                      <wps:cNvSpPr txBox="1"/>
+                      <wps:spPr>
+                        <a:xfrm>
+                          <a:off x="0" y="0"/>
+                          <a:ext cx="2867025" cy="2346960"/>
+                        </a:xfrm>
+                        <a:prstGeom prst="rect">
+                          <a:avLst/>
+                        </a:prstGeom>
+                        <a:solidFill>
+                          <a:schemeClr val="lt1"/>
+                        </a:solidFill>
+                        <a:ln w="6350">
+                          <a:solidFill>
+                            <a:prstClr val="black"/>
+                          </a:solidFill>
+                        </a:ln>
+                      </wps:spPr>
+                      <wps:txbx>
+                        <w:txbxContent>
+                          <w:p>
+                            <w:r>
+                              <w:rPr>
+                                <w:b/>
+                              </w:rPr>
+                              <w:t xml:space="preserve">User story 24 </w:t>
+                            </w:r>
+                            <w:r>
+                              <w:t xml:space="preserve">: SPRINT </w:t>
+                            </w:r>
+                            <w:r>
+                              <w:rPr>
+                                <w:color w:val="FF0000"/>
+                              </w:rPr>
+                              <w:t>à définir</w:t>
+                            </w:r>
+                          </w:p>
+                          <w:p>
+                            <w:r>
+                              <w:rPr>
+                                <w:i/>
+                                <w:u w:val="single"/>
+                              </w:rPr>
+                              <w:t>Libellé</w:t>
+                            </w:r>
+                            <w:r>
+                              <w:t> : En tant qu’administrateur je souhaite ajouter un item à la boutique.</w:t>
+                            </w:r>
+                          </w:p>
+                          <w:p>
+                            <w:r>
+                              <w:rPr>
+                                <w:i/>
+                                <w:u w:val="single"/>
+                              </w:rPr>
+                              <w:t>Priorité</w:t>
+                            </w:r>
+                            <w:r>
+                              <w:t xml:space="preserve"> : </w:t>
+                            </w:r>
+                            <w:r>
+                              <w:rPr>
+                                <w:color w:val="00B050"/>
+                              </w:rPr>
+                              <w:t>18</w:t>
+                            </w:r>
+                          </w:p>
+                          <w:p>
+                            <w:r>
+                              <w:rPr>
+                                <w:i/>
+                                <w:u w:val="single"/>
+                              </w:rPr>
+                              <w:t>Description</w:t>
+                            </w:r>
+                            <w:r>
+                              <w:t xml:space="preserve"> : Ajout d’un </w:t>
+                            </w:r>
+                          </w:p>
+                        </w:txbxContent>
+                      </wps:txbx>
+                      <wps:bodyPr rot="0" spcFirstLastPara="0" vertOverflow="overflow" horzOverflow="overflow" vert="horz" wrap="square" lIns="91440" tIns="45720" rIns="91440" bIns="45720" numCol="1" spcCol="0" rtlCol="0" fromWordArt="0" anchor="t" anchorCtr="0" forceAA="0" compatLnSpc="1">
+                        <a:prstTxWarp prst="textNoShape">
+                          <a:avLst/>
+                        </a:prstTxWarp>
+                        <a:noAutofit/>
+                      </wps:bodyPr>
+                    </wps:wsp>
+                  </a:graphicData>
+                </a:graphic>
+                <wp14:sizeRelH relativeFrom="margin">
+                  <wp14:pctWidth>0</wp14:pctWidth>
+                </wp14:sizeRelH>
+                <wp14:sizeRelV relativeFrom="margin">
+                  <wp14:pctHeight>0</wp14:pctHeight>
+                </wp14:sizeRelV>
+              </wp:anchor>
+            </w:drawing>
+          </mc:Choice>
+          <mc:Fallback>
+            <w:pict>
+              <v:shape w14:anchorId="38EFD01E" id="Zone de texte 23" o:spid="_x0000_s1048" type="#_x0000_t202" style="position:absolute;margin-left:249.2pt;margin-top:11.25pt;width:225.75pt;height:184.8pt;z-index:251702272;visibility:visible;mso-wrap-style:square;mso-width-percent:0;mso-height-percent:0;mso-wrap-distance-left:9pt;mso-wrap-distance-top:0;mso-wrap-distance-right:9pt;mso-wrap-distance-bottom:0;mso-position-horizontal:absolute;mso-position-horizontal-relative:text;mso-position-vertical:absolute;mso-position-vertical-relative:text;mso-width-percent:0;mso-height-percent:0;mso-width-relative:margin;mso-height-relative:margin;v-text-anchor:top" o:gfxdata="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" fillcolor="white [3201]" strokeweight=".5pt">
+                <v:textbox>
+                  <w:txbxContent>
+                    <w:p>
+                      <w:r>
+                        <w:rPr>
+                          <w:b/>
+                        </w:rPr>
+                        <w:t>User story 24</w:t>
+                      </w:r>
+                      <w:r>
+                        <w:rPr>
+                          <w:b/>
+                        </w:rPr>
+                        <w:t xml:space="preserve"> </w:t>
+                      </w:r>
+                      <w:r>
+                        <w:t xml:space="preserve">: SPRINT </w:t>
+                      </w:r>
+                      <w:r>
+                        <w:rPr>
+                          <w:color w:val="FF0000"/>
+                        </w:rPr>
+                        <w:t>à définir</w:t>
+                      </w:r>
+                    </w:p>
+                    <w:p>
+                      <w:r>
+                        <w:rPr>
+                          <w:i/>
+                          <w:u w:val="single"/>
+                        </w:rPr>
+                        <w:t>Libellé</w:t>
+                      </w:r>
+                      <w:r>
+                        <w:t> : En tant qu’</w:t>
+                      </w:r>
+                      <w:r>
+                        <w:t>administrateur je souhaite ajouter un item à la boutique.</w:t>
+                      </w:r>
+                    </w:p>
+                    <w:p>
+                      <w:r>
+                        <w:rPr>
+                          <w:i/>
+                          <w:u w:val="single"/>
+                        </w:rPr>
+                        <w:t>Priorité</w:t>
+                      </w:r>
+                      <w:r>
+                        <w:t xml:space="preserve"> : </w:t>
+                      </w:r>
+                      <w:r>
+                        <w:rPr>
+                          <w:color w:val="00B050"/>
+                        </w:rPr>
+                        <w:t>18</w:t>
+                      </w:r>
+                    </w:p>
+                    <w:p>
+                      <w:r>
+                        <w:rPr>
+                          <w:i/>
+                          <w:u w:val="single"/>
+                        </w:rPr>
+                        <w:t>Description</w:t>
+                      </w:r>
+                      <w:r>
+                        <w:t xml:space="preserve"> : </w:t>
+                      </w:r>
+                      <w:r>
+                        <w:t xml:space="preserve">Ajout d’un </w:t>
+                      </w:r>
+                    </w:p>
+                  </w:txbxContent>
+                </v:textbox>
+              </v:shape>
+            </w:pict>
+          </mc:Fallback>
+        </mc:AlternateContent>
+      </w:r>
+      <w:r>
+        <w:rPr>
+          <w:noProof/>
+          <w:lang w:eastAsia="fr-FR"/>
+        </w:rPr>
+        <mc:AlternateContent>
+          <mc:Choice Requires="wps">
+            <w:drawing>
+              <wp:anchor distT="0" distB="0" distL="114300" distR="114300" simplePos="0" relativeHeight="251700224" behindDoc="0" locked="0" layoutInCell="1" allowOverlap="1" wp14:anchorId="6848D977" wp14:editId="4DCB8C50">
+                <wp:simplePos x="0" y="0"/>
+                <wp:positionH relativeFrom="column">
+                  <wp:posOffset>24130</wp:posOffset>
+                </wp:positionH>
+                <wp:positionV relativeFrom="paragraph">
+                  <wp:posOffset>142713</wp:posOffset>
+                </wp:positionV>
+                <wp:extent cx="2867025" cy="2346960"/>
+                <wp:effectExtent l="0" t="0" r="28575" b="15240"/>
+                <wp:wrapNone/>
+                <wp:docPr id="22" name="Zone de texte 22"/>
+                <wp:cNvGraphicFramePr/>
+                <a:graphic xmlns:a="http://schemas.openxmlformats.org/drawingml/2006/main">
+                  <a:graphicData uri="http://schemas.microsoft.com/office/word/2010/wordprocessingShape">
+                    <wps:wsp>
+                      <wps:cNvSpPr txBox="1"/>
+                      <wps:spPr>
+                        <a:xfrm>
+                          <a:off x="0" y="0"/>
+                          <a:ext cx="2867025" cy="2346960"/>
+                        </a:xfrm>
+                        <a:prstGeom prst="rect">
+                          <a:avLst/>
+                        </a:prstGeom>
+                        <a:solidFill>
+                          <a:schemeClr val="lt1"/>
+                        </a:solidFill>
+                        <a:ln w="6350">
+                          <a:solidFill>
+                            <a:prstClr val="black"/>
+                          </a:solidFill>
+                        </a:ln>
+                      </wps:spPr>
+                      <wps:txbx>
+                        <w:txbxContent>
+                          <w:p>
+                            <w:r>
+                              <w:rPr>
+                                <w:b/>
+                              </w:rPr>
+                              <w:t xml:space="preserve">User story 23 </w:t>
+                            </w:r>
+                            <w:r>
+                              <w:t xml:space="preserve">: SPRINT </w:t>
+                            </w:r>
+                            <w:r>
+                              <w:rPr>
+                                <w:color w:val="FF0000"/>
+                              </w:rPr>
+                              <w:t>à définir</w:t>
+                            </w:r>
+                          </w:p>
+                          <w:p>
+                            <w:r>
+                              <w:rPr>
+                                <w:i/>
+                                <w:u w:val="single"/>
+                              </w:rPr>
+                              <w:t>Libellé</w:t>
+                            </w:r>
+                            <w:r>
+                              <w:t> : En tant qu’utilisateur je souhaite naviguer sur l’application</w:t>
+                            </w:r>
+                            <w:r>
+                              <w:t>.</w:t>
+                            </w:r>
+                          </w:p>
+                          <w:p>
+                            <w:r>
+                              <w:rPr>
+                                <w:i/>
+                                <w:u w:val="single"/>
+                              </w:rPr>
+                              <w:t>Priorité</w:t>
+                            </w:r>
+                            <w:r>
+                              <w:t xml:space="preserve"> : </w:t>
+                            </w:r>
+                            <w:r>
+                              <w:rPr>
+                                <w:color w:val="00B050"/>
+                              </w:rPr>
+                              <w:t>4</w:t>
+                            </w:r>
+                          </w:p>
+                          <w:p>
+                            <w:r>
+                              <w:rPr>
+                                <w:i/>
+                                <w:u w:val="single"/>
+                              </w:rPr>
+                              <w:t>Description</w:t>
+                            </w:r>
+                            <w:r>
+                              <w:t> : Utilisation d’une barre de navigation pour se déplacer sur l’application.</w:t>
+                            </w:r>
+                          </w:p>
+                        </w:txbxContent>
+                      </wps:txbx>
+                      <wps:bodyPr rot="0" spcFirstLastPara="0" vertOverflow="overflow" horzOverflow="overflow" vert="horz" wrap="square" lIns="91440" tIns="45720" rIns="91440" bIns="45720" numCol="1" spcCol="0" rtlCol="0" fromWordArt="0" anchor="t" anchorCtr="0" forceAA="0" compatLnSpc="1">
+                        <a:prstTxWarp prst="textNoShape">
+                          <a:avLst/>
+                        </a:prstTxWarp>
+                        <a:noAutofit/>
+                      </wps:bodyPr>
+                    </wps:wsp>
+                  </a:graphicData>
+                </a:graphic>
+                <wp14:sizeRelH relativeFrom="margin">
+                  <wp14:pctWidth>0</wp14:pctWidth>
+                </wp14:sizeRelH>
+                <wp14:sizeRelV relativeFrom="margin">
+                  <wp14:pctHeight>0</wp14:pctHeight>
+                </wp14:sizeRelV>
+              </wp:anchor>
+            </w:drawing>
+          </mc:Choice>
+          <mc:Fallback>
+            <w:pict>
+              <v:shape w14:anchorId="6848D977" id="Zone de texte 22" o:spid="_x0000_s1049" type="#_x0000_t202" style="position:absolute;margin-left:1.9pt;margin-top:11.25pt;width:225.75pt;height:184.8pt;z-index:251700224;visibility:visible;mso-wrap-style:square;mso-width-percent:0;mso-height-percent:0;mso-wrap-distance-left:9pt;mso-wrap-distance-top:0;mso-wrap-distance-right:9pt;mso-wrap-distance-bottom:0;mso-position-horizontal:absolute;mso-position-horizontal-relative:text;mso-position-vertical:absolute;mso-position-vertical-relative:text;mso-width-percent:0;mso-height-percent:0;mso-width-relative:margin;mso-height-relative:margin;v-text-anchor:top" o:gfxdata="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" fillcolor="white [3201]" strokeweight=".5pt">
+                <v:textbox>
+                  <w:txbxContent>
+                    <w:p>
+                      <w:r>
+                        <w:rPr>
+                          <w:b/>
+                        </w:rPr>
+                        <w:t>User story 23</w:t>
+                      </w:r>
+                      <w:r>
+                        <w:rPr>
+                          <w:b/>
+                        </w:rPr>
+                        <w:t xml:space="preserve"> </w:t>
+                      </w:r>
+                      <w:r>
+                        <w:t xml:space="preserve">: SPRINT </w:t>
+                      </w:r>
+                      <w:r>
+                        <w:rPr>
+                          <w:color w:val="FF0000"/>
+                        </w:rPr>
+                        <w:t>à définir</w:t>
+                      </w:r>
+                    </w:p>
+                    <w:p>
+                      <w:r>
+                        <w:rPr>
+                          <w:i/>
+                          <w:u w:val="single"/>
+                        </w:rPr>
+                        <w:t>Libellé</w:t>
+                      </w:r>
+                      <w:r>
+                        <w:t> : En tant qu’</w:t>
+                      </w:r>
+                      <w:r>
+                        <w:t>utilisateur je souhaite naviguer sur l’application</w:t>
+                      </w:r>
+                      <w:r>
+                        <w:t>.</w:t>
+                      </w:r>
+                    </w:p>
+                    <w:p>
+                      <w:r>
+                        <w:rPr>
+                          <w:i/>
+                          <w:u w:val="single"/>
+                        </w:rPr>
+                        <w:t>Priorité</w:t>
+                      </w:r>
+                      <w:r>
+                        <w:t xml:space="preserve"> : </w:t>
+                      </w:r>
+                      <w:r>
+                        <w:rPr>
+                          <w:color w:val="00B050"/>
+                        </w:rPr>
+                        <w:t>4</w:t>
+                      </w:r>
+                    </w:p>
+                    <w:p>
+                      <w:r>
+                        <w:rPr>
+                          <w:i/>
+                          <w:u w:val="single"/>
+                        </w:rPr>
+                        <w:t>Description</w:t>
+                      </w:r>
+                      <w:r>
+                        <w:t xml:space="preserve"> : </w:t>
+                      </w:r>
+                      <w:r>
+                        <w:t>Utilisation d’une barre de navigation pour se déplacer sur l’application.</w:t>
+                      </w:r>
+                    </w:p>
+                  </w:txbxContent>
+                </v:textbox>
+              </v:shape>
+            </w:pict>
+          </mc:Fallback>
+        </mc:AlternateContent>
+      </w:r>
       <w:r>
         <w:t xml:space="preserve"> </w:t>
       </w:r>
@@ -5417,7 +5925,15 @@
             <w:tcW w:w="4531" w:type="dxa"/>
           </w:tcPr>
           <w:p>
+            <w:pPr>
+              <w:rPr>
+                <w:color w:val="FF0000"/>
+              </w:rPr>
+            </w:pPr>
             <w:r>
+              <w:rPr>
+                <w:color w:val="FF0000"/>
+              </w:rPr>
               <w:t>#18</w:t>
             </w:r>
           </w:p>
@@ -5427,7 +5943,15 @@
             <w:tcW w:w="4531" w:type="dxa"/>
           </w:tcPr>
           <w:p>
+            <w:pPr>
+              <w:rPr>
+                <w:color w:val="FF0000"/>
+              </w:rPr>
+            </w:pPr>
             <w:r>
+              <w:rPr>
+                <w:color w:val="FF0000"/>
+              </w:rPr>
               <w:t>Personnaliser item</w:t>
             </w:r>
           </w:p>
@@ -5472,7 +5996,10 @@
           </w:tcPr>
           <w:p>
             <w:r>
-              <w:t>Consultation commandes côté admin</w:t>
+              <w:t xml:space="preserve">Consultation commandes côté </w:t>
+            </w:r>
+            <w:r>
+              <w:t>utilisateur</w:t>
             </w:r>
           </w:p>
         </w:tc>
@@ -5494,7 +6021,10 @@
           </w:tcPr>
           <w:p>
             <w:r>
-              <w:t>Consultation commandes côté utilisateur</w:t>
+              <w:t xml:space="preserve">Consultation commandes côté </w:t>
+            </w:r>
+            <w:r>
+              <w:t>admin</w:t>
             </w:r>
           </w:p>
         </w:tc>
@@ -5518,8 +6048,50 @@
             <w:r>
               <w:t>Notification commande</w:t>
             </w:r>
-            <w:bookmarkStart w:id="0" w:name="_GoBack"/>
-            <w:bookmarkEnd w:id="0"/>
+          </w:p>
+        </w:tc>
+      </w:tr>
+      <w:tr>
+        <w:tc>
+          <w:tcPr>
+            <w:tcW w:w="4531" w:type="dxa"/>
+          </w:tcPr>
+          <w:p>
+            <w:r>
+              <w:t>#23</w:t>
+            </w:r>
+          </w:p>
+        </w:tc>
+        <w:tc>
+          <w:tcPr>
+            <w:tcW w:w="4531" w:type="dxa"/>
+          </w:tcPr>
+          <w:p>
+            <w:r>
+              <w:t>Navigation</w:t>
+            </w:r>
+          </w:p>
+        </w:tc>
+      </w:tr>
+      <w:tr>
+        <w:tc>
+          <w:tcPr>
+            <w:tcW w:w="4531" w:type="dxa"/>
+          </w:tcPr>
+          <w:p>
+            <w:r>
+              <w:t>#24</w:t>
+            </w:r>
+          </w:p>
+        </w:tc>
+        <w:tc>
+          <w:tcPr>
+            <w:tcW w:w="4531" w:type="dxa"/>
+          </w:tcPr>
+          <w:p>
+            <w:r>
+              <w:t>Ajout item boutique</w:t>
+            </w:r>
           </w:p>
         </w:tc>
       </w:tr>
@@ -6255,7 +6827,7 @@
 </file>
 
 <file path=customXml/itemProps1.xml><?xml version="1.0" encoding="utf-8"?>
-<ds:datastoreItem xmlns:ds="http://schemas.openxmlformats.org/officeDocument/2006/customXml" ds:itemID="{817BB657-CB9C-40B6-99C9-85A4A888605C}">
+<ds:datastoreItem xmlns:ds="http://schemas.openxmlformats.org/officeDocument/2006/customXml" ds:itemID="{8371D88D-9264-4709-B3B4-C024BC5389E0}">
   <ds:schemaRefs>
     <ds:schemaRef ds:uri="http://schemas.openxmlformats.org/officeDocument/2006/bibliography"/>
   </ds:schemaRefs>

--- a/product_backlog.docx
+++ b/product_backlog.docx
@@ -1390,12 +1390,7 @@
                             </w:r>
                             <w:proofErr w:type="spellStart"/>
                             <w:r>
-                              <w:t>Cn</w:t>
-                            </w:r>
-                            <w:bookmarkStart w:id="0" w:name="_GoBack"/>
-                            <w:bookmarkEnd w:id="0"/>
-                            <w:r>
-                              <w:t>am</w:t>
+                              <w:t>Cnam</w:t>
                             </w:r>
                             <w:proofErr w:type="spellEnd"/>
                             <w:r>
@@ -5163,6 +5158,9 @@
                             <w:r>
                               <w:t xml:space="preserve"> : Ajout d’un </w:t>
                             </w:r>
+                            <w:r>
+                              <w:t>item dans la boutique depuis l’interface d’administration.</w:t>
+                            </w:r>
                           </w:p>
                         </w:txbxContent>
                       </wps:txbx>
@@ -5186,7 +5184,11 @@
           </mc:Choice>
           <mc:Fallback>
             <w:pict>
-              <v:shape w14:anchorId="38EFD01E" id="Zone de texte 23" o:spid="_x0000_s1048" type="#_x0000_t202" style="position:absolute;margin-left:249.2pt;margin-top:11.25pt;width:225.75pt;height:184.8pt;z-index:251702272;visibility:visible;mso-wrap-style:square;mso-width-percent:0;mso-height-percent:0;mso-wrap-distance-left:9pt;mso-wrap-distance-top:0;mso-wrap-distance-right:9pt;mso-wrap-distance-bottom:0;mso-position-horizontal:absolute;mso-position-horizontal-relative:text;mso-position-vertical:absolute;mso-position-vertical-relative:text;mso-width-percent:0;mso-height-percent:0;mso-width-relative:margin;mso-height-relative:margin;v-text-anchor:top" o:gfxdata="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" fillcolor="white [3201]" strokeweight=".5pt">
+              <v:shapetype w14:anchorId="38EFD01E" id="_x0000_t202" coordsize="21600,21600" o:spt="202" path="m,l,21600r21600,l21600,xe">
+                <v:stroke joinstyle="miter"/>
+                <v:path gradientshapeok="t" o:connecttype="rect"/>
+              </v:shapetype>
+              <v:shape id="Zone de texte 23" o:spid="_x0000_s1048" type="#_x0000_t202" style="position:absolute;margin-left:249.2pt;margin-top:11.25pt;width:225.75pt;height:184.8pt;z-index:251702272;visibility:visible;mso-wrap-style:square;mso-width-percent:0;mso-height-percent:0;mso-wrap-distance-left:9pt;mso-wrap-distance-top:0;mso-wrap-distance-right:9pt;mso-wrap-distance-bottom:0;mso-position-horizontal:absolute;mso-position-horizontal-relative:text;mso-position-vertical:absolute;mso-position-vertical-relative:text;mso-width-percent:0;mso-height-percent:0;mso-width-relative:margin;mso-height-relative:margin;v-text-anchor:top" o:gfxdata="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" fillcolor="white [3201]" strokeweight=".5pt">
                 <v:textbox>
                   <w:txbxContent>
                     <w:p>
@@ -5194,13 +5196,7 @@
                         <w:rPr>
                           <w:b/>
                         </w:rPr>
-                        <w:t>User story 24</w:t>
-                      </w:r>
-                      <w:r>
-                        <w:rPr>
-                          <w:b/>
-                        </w:rPr>
-                        <w:t xml:space="preserve"> </w:t>
+                        <w:t xml:space="preserve">User story 24 </w:t>
                       </w:r>
                       <w:r>
                         <w:t xml:space="preserve">: SPRINT </w:t>
@@ -5221,10 +5217,7 @@
                         <w:t>Libellé</w:t>
                       </w:r>
                       <w:r>
-                        <w:t> : En tant qu’</w:t>
-                      </w:r>
-                      <w:r>
-                        <w:t>administrateur je souhaite ajouter un item à la boutique.</w:t>
+                        <w:t> : En tant qu’administrateur je souhaite ajouter un item à la boutique.</w:t>
                       </w:r>
                     </w:p>
                     <w:p>
@@ -5254,10 +5247,10 @@
                         <w:t>Description</w:t>
                       </w:r>
                       <w:r>
-                        <w:t xml:space="preserve"> : </w:t>
-                      </w:r>
-                      <w:r>
-                        <w:t xml:space="preserve">Ajout d’un </w:t>
+                        <w:t xml:space="preserve"> : Ajout d’un </w:t>
+                      </w:r>
+                      <w:r>
+                        <w:t>item dans la boutique depuis l’interface d’administration.</w:t>
                       </w:r>
                     </w:p>
                   </w:txbxContent>
@@ -5483,6 +5476,747 @@
         <w:t xml:space="preserve"> </w:t>
       </w:r>
     </w:p>
+    <w:p/>
+    <w:p/>
+    <w:p/>
+    <w:p/>
+    <w:p/>
+    <w:p/>
+    <w:p/>
+    <w:p/>
+    <w:p/>
+    <w:p/>
+    <w:p/>
+    <w:p/>
+    <w:p/>
+    <w:p>
+      <w:r>
+        <w:rPr>
+          <w:noProof/>
+          <w:lang w:eastAsia="fr-FR"/>
+        </w:rPr>
+        <w:lastRenderedPageBreak/>
+        <mc:AlternateContent>
+          <mc:Choice Requires="wps">
+            <w:drawing>
+              <wp:anchor distT="0" distB="0" distL="114300" distR="114300" simplePos="0" relativeHeight="251706368" behindDoc="0" locked="0" layoutInCell="1" allowOverlap="1" wp14:anchorId="0EB66195" wp14:editId="05CA510C">
+                <wp:simplePos x="0" y="0"/>
+                <wp:positionH relativeFrom="column">
+                  <wp:posOffset>2931707</wp:posOffset>
+                </wp:positionH>
+                <wp:positionV relativeFrom="paragraph">
+                  <wp:posOffset>-95989</wp:posOffset>
+                </wp:positionV>
+                <wp:extent cx="2867025" cy="2346960"/>
+                <wp:effectExtent l="0" t="0" r="28575" b="15240"/>
+                <wp:wrapNone/>
+                <wp:docPr id="25" name="Zone de texte 25"/>
+                <wp:cNvGraphicFramePr/>
+                <a:graphic xmlns:a="http://schemas.openxmlformats.org/drawingml/2006/main">
+                  <a:graphicData uri="http://schemas.microsoft.com/office/word/2010/wordprocessingShape">
+                    <wps:wsp>
+                      <wps:cNvSpPr txBox="1"/>
+                      <wps:spPr>
+                        <a:xfrm>
+                          <a:off x="0" y="0"/>
+                          <a:ext cx="2867025" cy="2346960"/>
+                        </a:xfrm>
+                        <a:prstGeom prst="rect">
+                          <a:avLst/>
+                        </a:prstGeom>
+                        <a:solidFill>
+                          <a:schemeClr val="lt1"/>
+                        </a:solidFill>
+                        <a:ln w="6350">
+                          <a:solidFill>
+                            <a:prstClr val="black"/>
+                          </a:solidFill>
+                        </a:ln>
+                      </wps:spPr>
+                      <wps:txbx>
+                        <w:txbxContent>
+                          <w:p>
+                            <w:r>
+                              <w:rPr>
+                                <w:b/>
+                              </w:rPr>
+                              <w:t>User story 26</w:t>
+                            </w:r>
+                            <w:r>
+                              <w:rPr>
+                                <w:b/>
+                              </w:rPr>
+                              <w:t xml:space="preserve"> </w:t>
+                            </w:r>
+                            <w:r>
+                              <w:t xml:space="preserve">: SPRINT </w:t>
+                            </w:r>
+                            <w:r>
+                              <w:rPr>
+                                <w:color w:val="FF0000"/>
+                              </w:rPr>
+                              <w:t>à définir</w:t>
+                            </w:r>
+                          </w:p>
+                          <w:p>
+                            <w:r>
+                              <w:rPr>
+                                <w:i/>
+                                <w:u w:val="single"/>
+                              </w:rPr>
+                              <w:t>Libellé</w:t>
+                            </w:r>
+                            <w:r>
+                              <w:t xml:space="preserve"> : En tant qu’utilisateur, je souhaite </w:t>
+                            </w:r>
+                            <w:r>
+                              <w:t>accéder aux liens utiles pour moi</w:t>
+                            </w:r>
+                            <w:r>
+                              <w:t>.</w:t>
+                            </w:r>
+                          </w:p>
+                          <w:p>
+                            <w:r>
+                              <w:rPr>
+                                <w:i/>
+                                <w:u w:val="single"/>
+                              </w:rPr>
+                              <w:t>Priorité</w:t>
+                            </w:r>
+                            <w:r>
+                              <w:t xml:space="preserve"> : </w:t>
+                            </w:r>
+                            <w:r>
+                              <w:rPr>
+                                <w:color w:val="00B050"/>
+                              </w:rPr>
+                              <w:t>24</w:t>
+                            </w:r>
+                          </w:p>
+                          <w:p>
+                            <w:r>
+                              <w:rPr>
+                                <w:i/>
+                                <w:u w:val="single"/>
+                              </w:rPr>
+                              <w:t>Description</w:t>
+                            </w:r>
+                            <w:r>
+                              <w:t xml:space="preserve"> : </w:t>
+                            </w:r>
+                            <w:r>
+                              <w:t>Affichage d’une liste de liens utiles pour l’utilisateur</w:t>
+                            </w:r>
+                            <w:r>
+                              <w:t xml:space="preserve">. </w:t>
+                            </w:r>
+                          </w:p>
+                        </w:txbxContent>
+                      </wps:txbx>
+                      <wps:bodyPr rot="0" spcFirstLastPara="0" vertOverflow="overflow" horzOverflow="overflow" vert="horz" wrap="square" lIns="91440" tIns="45720" rIns="91440" bIns="45720" numCol="1" spcCol="0" rtlCol="0" fromWordArt="0" anchor="t" anchorCtr="0" forceAA="0" compatLnSpc="1">
+                        <a:prstTxWarp prst="textNoShape">
+                          <a:avLst/>
+                        </a:prstTxWarp>
+                        <a:noAutofit/>
+                      </wps:bodyPr>
+                    </wps:wsp>
+                  </a:graphicData>
+                </a:graphic>
+                <wp14:sizeRelH relativeFrom="margin">
+                  <wp14:pctWidth>0</wp14:pctWidth>
+                </wp14:sizeRelH>
+                <wp14:sizeRelV relativeFrom="margin">
+                  <wp14:pctHeight>0</wp14:pctHeight>
+                </wp14:sizeRelV>
+              </wp:anchor>
+            </w:drawing>
+          </mc:Choice>
+          <mc:Fallback>
+            <w:pict>
+              <v:shape w14:anchorId="0EB66195" id="Zone de texte 25" o:spid="_x0000_s1050" type="#_x0000_t202" style="position:absolute;margin-left:230.85pt;margin-top:-7.55pt;width:225.75pt;height:184.8pt;z-index:251706368;visibility:visible;mso-wrap-style:square;mso-width-percent:0;mso-height-percent:0;mso-wrap-distance-left:9pt;mso-wrap-distance-top:0;mso-wrap-distance-right:9pt;mso-wrap-distance-bottom:0;mso-position-horizontal:absolute;mso-position-horizontal-relative:text;mso-position-vertical:absolute;mso-position-vertical-relative:text;mso-width-percent:0;mso-height-percent:0;mso-width-relative:margin;mso-height-relative:margin;v-text-anchor:top" o:gfxdata="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" fillcolor="white [3201]" strokeweight=".5pt">
+                <v:textbox>
+                  <w:txbxContent>
+                    <w:p>
+                      <w:r>
+                        <w:rPr>
+                          <w:b/>
+                        </w:rPr>
+                        <w:t>User story 26</w:t>
+                      </w:r>
+                      <w:r>
+                        <w:rPr>
+                          <w:b/>
+                        </w:rPr>
+                        <w:t xml:space="preserve"> </w:t>
+                      </w:r>
+                      <w:r>
+                        <w:t xml:space="preserve">: SPRINT </w:t>
+                      </w:r>
+                      <w:r>
+                        <w:rPr>
+                          <w:color w:val="FF0000"/>
+                        </w:rPr>
+                        <w:t>à définir</w:t>
+                      </w:r>
+                    </w:p>
+                    <w:p>
+                      <w:r>
+                        <w:rPr>
+                          <w:i/>
+                          <w:u w:val="single"/>
+                        </w:rPr>
+                        <w:t>Libellé</w:t>
+                      </w:r>
+                      <w:r>
+                        <w:t xml:space="preserve"> : En tant qu’utilisateur, je souhaite </w:t>
+                      </w:r>
+                      <w:r>
+                        <w:t>accéder aux liens utiles pour moi</w:t>
+                      </w:r>
+                      <w:r>
+                        <w:t>.</w:t>
+                      </w:r>
+                    </w:p>
+                    <w:p>
+                      <w:r>
+                        <w:rPr>
+                          <w:i/>
+                          <w:u w:val="single"/>
+                        </w:rPr>
+                        <w:t>Priorité</w:t>
+                      </w:r>
+                      <w:r>
+                        <w:t xml:space="preserve"> : </w:t>
+                      </w:r>
+                      <w:r>
+                        <w:rPr>
+                          <w:color w:val="00B050"/>
+                        </w:rPr>
+                        <w:t>24</w:t>
+                      </w:r>
+                    </w:p>
+                    <w:p>
+                      <w:r>
+                        <w:rPr>
+                          <w:i/>
+                          <w:u w:val="single"/>
+                        </w:rPr>
+                        <w:t>Description</w:t>
+                      </w:r>
+                      <w:r>
+                        <w:t xml:space="preserve"> : </w:t>
+                      </w:r>
+                      <w:r>
+                        <w:t>Affichage d’une liste de liens utiles pour l’utilisateur</w:t>
+                      </w:r>
+                      <w:r>
+                        <w:t xml:space="preserve">. </w:t>
+                      </w:r>
+                    </w:p>
+                  </w:txbxContent>
+                </v:textbox>
+              </v:shape>
+            </w:pict>
+          </mc:Fallback>
+        </mc:AlternateContent>
+      </w:r>
+      <w:r>
+        <w:rPr>
+          <w:noProof/>
+          <w:lang w:eastAsia="fr-FR"/>
+        </w:rPr>
+        <mc:AlternateContent>
+          <mc:Choice Requires="wps">
+            <w:drawing>
+              <wp:anchor distT="0" distB="0" distL="114300" distR="114300" simplePos="0" relativeHeight="251704320" behindDoc="0" locked="0" layoutInCell="1" allowOverlap="1" wp14:anchorId="52BE2D58" wp14:editId="64DE6A60">
+                <wp:simplePos x="0" y="0"/>
+                <wp:positionH relativeFrom="column">
+                  <wp:posOffset>-215856</wp:posOffset>
+                </wp:positionH>
+                <wp:positionV relativeFrom="paragraph">
+                  <wp:posOffset>-87734</wp:posOffset>
+                </wp:positionV>
+                <wp:extent cx="2867025" cy="2346960"/>
+                <wp:effectExtent l="0" t="0" r="28575" b="15240"/>
+                <wp:wrapNone/>
+                <wp:docPr id="24" name="Zone de texte 24"/>
+                <wp:cNvGraphicFramePr/>
+                <a:graphic xmlns:a="http://schemas.openxmlformats.org/drawingml/2006/main">
+                  <a:graphicData uri="http://schemas.microsoft.com/office/word/2010/wordprocessingShape">
+                    <wps:wsp>
+                      <wps:cNvSpPr txBox="1"/>
+                      <wps:spPr>
+                        <a:xfrm>
+                          <a:off x="0" y="0"/>
+                          <a:ext cx="2867025" cy="2346960"/>
+                        </a:xfrm>
+                        <a:prstGeom prst="rect">
+                          <a:avLst/>
+                        </a:prstGeom>
+                        <a:solidFill>
+                          <a:schemeClr val="lt1"/>
+                        </a:solidFill>
+                        <a:ln w="6350">
+                          <a:solidFill>
+                            <a:prstClr val="black"/>
+                          </a:solidFill>
+                        </a:ln>
+                      </wps:spPr>
+                      <wps:txbx>
+                        <w:txbxContent>
+                          <w:p>
+                            <w:r>
+                              <w:rPr>
+                                <w:b/>
+                              </w:rPr>
+                              <w:t>User story 25</w:t>
+                            </w:r>
+                            <w:r>
+                              <w:rPr>
+                                <w:b/>
+                              </w:rPr>
+                              <w:t xml:space="preserve"> </w:t>
+                            </w:r>
+                            <w:r>
+                              <w:t xml:space="preserve">: SPRINT </w:t>
+                            </w:r>
+                            <w:r>
+                              <w:rPr>
+                                <w:color w:val="FF0000"/>
+                              </w:rPr>
+                              <w:t>à définir</w:t>
+                            </w:r>
+                          </w:p>
+                          <w:p>
+                            <w:r>
+                              <w:rPr>
+                                <w:i/>
+                                <w:u w:val="single"/>
+                              </w:rPr>
+                              <w:t>Libellé</w:t>
+                            </w:r>
+                            <w:r>
+                              <w:t> : En tant qu’</w:t>
+                            </w:r>
+                            <w:r>
+                              <w:t>utilisateur, je souhaite modifier les paramètres de l’application</w:t>
+                            </w:r>
+                            <w:r>
+                              <w:t>.</w:t>
+                            </w:r>
+                          </w:p>
+                          <w:p>
+                            <w:r>
+                              <w:rPr>
+                                <w:i/>
+                                <w:u w:val="single"/>
+                              </w:rPr>
+                              <w:t>Priorité</w:t>
+                            </w:r>
+                            <w:r>
+                              <w:t xml:space="preserve"> : </w:t>
+                            </w:r>
+                            <w:r>
+                              <w:rPr>
+                                <w:color w:val="00B050"/>
+                              </w:rPr>
+                              <w:t>26</w:t>
+                            </w:r>
+                          </w:p>
+                          <w:p>
+                            <w:r>
+                              <w:rPr>
+                                <w:i/>
+                                <w:u w:val="single"/>
+                              </w:rPr>
+                              <w:t>Description</w:t>
+                            </w:r>
+                            <w:r>
+                              <w:t xml:space="preserve"> : </w:t>
+                            </w:r>
+                            <w:r>
+                              <w:t>Interface de gestion des paramètres de l’application.</w:t>
+                            </w:r>
+                            <w:r>
+                              <w:t xml:space="preserve"> </w:t>
+                            </w:r>
+                          </w:p>
+                        </w:txbxContent>
+                      </wps:txbx>
+                      <wps:bodyPr rot="0" spcFirstLastPara="0" vertOverflow="overflow" horzOverflow="overflow" vert="horz" wrap="square" lIns="91440" tIns="45720" rIns="91440" bIns="45720" numCol="1" spcCol="0" rtlCol="0" fromWordArt="0" anchor="t" anchorCtr="0" forceAA="0" compatLnSpc="1">
+                        <a:prstTxWarp prst="textNoShape">
+                          <a:avLst/>
+                        </a:prstTxWarp>
+                        <a:noAutofit/>
+                      </wps:bodyPr>
+                    </wps:wsp>
+                  </a:graphicData>
+                </a:graphic>
+                <wp14:sizeRelH relativeFrom="margin">
+                  <wp14:pctWidth>0</wp14:pctWidth>
+                </wp14:sizeRelH>
+                <wp14:sizeRelV relativeFrom="margin">
+                  <wp14:pctHeight>0</wp14:pctHeight>
+                </wp14:sizeRelV>
+              </wp:anchor>
+            </w:drawing>
+          </mc:Choice>
+          <mc:Fallback>
+            <w:pict>
+              <v:shape w14:anchorId="52BE2D58" id="Zone de texte 24" o:spid="_x0000_s1051" type="#_x0000_t202" style="position:absolute;margin-left:-17pt;margin-top:-6.9pt;width:225.75pt;height:184.8pt;z-index:251704320;visibility:visible;mso-wrap-style:square;mso-width-percent:0;mso-height-percent:0;mso-wrap-distance-left:9pt;mso-wrap-distance-top:0;mso-wrap-distance-right:9pt;mso-wrap-distance-bottom:0;mso-position-horizontal:absolute;mso-position-horizontal-relative:text;mso-position-vertical:absolute;mso-position-vertical-relative:text;mso-width-percent:0;mso-height-percent:0;mso-width-relative:margin;mso-height-relative:margin;v-text-anchor:top" o:gfxdata="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" fillcolor="white [3201]" strokeweight=".5pt">
+                <v:textbox>
+                  <w:txbxContent>
+                    <w:p>
+                      <w:r>
+                        <w:rPr>
+                          <w:b/>
+                        </w:rPr>
+                        <w:t>User story 25</w:t>
+                      </w:r>
+                      <w:r>
+                        <w:rPr>
+                          <w:b/>
+                        </w:rPr>
+                        <w:t xml:space="preserve"> </w:t>
+                      </w:r>
+                      <w:r>
+                        <w:t xml:space="preserve">: SPRINT </w:t>
+                      </w:r>
+                      <w:r>
+                        <w:rPr>
+                          <w:color w:val="FF0000"/>
+                        </w:rPr>
+                        <w:t>à définir</w:t>
+                      </w:r>
+                    </w:p>
+                    <w:p>
+                      <w:r>
+                        <w:rPr>
+                          <w:i/>
+                          <w:u w:val="single"/>
+                        </w:rPr>
+                        <w:t>Libellé</w:t>
+                      </w:r>
+                      <w:r>
+                        <w:t> : En tant qu’</w:t>
+                      </w:r>
+                      <w:r>
+                        <w:t>utilisateur, je souhaite modifier les paramètres de l’application</w:t>
+                      </w:r>
+                      <w:r>
+                        <w:t>.</w:t>
+                      </w:r>
+                    </w:p>
+                    <w:p>
+                      <w:r>
+                        <w:rPr>
+                          <w:i/>
+                          <w:u w:val="single"/>
+                        </w:rPr>
+                        <w:t>Priorité</w:t>
+                      </w:r>
+                      <w:r>
+                        <w:t xml:space="preserve"> : </w:t>
+                      </w:r>
+                      <w:r>
+                        <w:rPr>
+                          <w:color w:val="00B050"/>
+                        </w:rPr>
+                        <w:t>26</w:t>
+                      </w:r>
+                    </w:p>
+                    <w:p>
+                      <w:r>
+                        <w:rPr>
+                          <w:i/>
+                          <w:u w:val="single"/>
+                        </w:rPr>
+                        <w:t>Description</w:t>
+                      </w:r>
+                      <w:r>
+                        <w:t xml:space="preserve"> : </w:t>
+                      </w:r>
+                      <w:r>
+                        <w:t>Interface de gestion des paramètres de l’application.</w:t>
+                      </w:r>
+                      <w:r>
+                        <w:t xml:space="preserve"> </w:t>
+                      </w:r>
+                    </w:p>
+                  </w:txbxContent>
+                </v:textbox>
+              </v:shape>
+            </w:pict>
+          </mc:Fallback>
+        </mc:AlternateContent>
+      </w:r>
+    </w:p>
+    <w:p/>
+    <w:p/>
+    <w:p/>
+    <w:p/>
+    <w:p/>
+    <w:p/>
+    <w:p/>
+    <w:p>
+      <w:r>
+        <w:rPr>
+          <w:noProof/>
+          <w:lang w:eastAsia="fr-FR"/>
+        </w:rPr>
+        <mc:AlternateContent>
+          <mc:Choice Requires="wps">
+            <w:drawing>
+              <wp:anchor distT="0" distB="0" distL="114300" distR="114300" simplePos="0" relativeHeight="251708416" behindDoc="0" locked="0" layoutInCell="1" allowOverlap="1" wp14:anchorId="5FC720A9" wp14:editId="753CEF66">
+                <wp:simplePos x="0" y="0"/>
+                <wp:positionH relativeFrom="column">
+                  <wp:posOffset>-215900</wp:posOffset>
+                </wp:positionH>
+                <wp:positionV relativeFrom="paragraph">
+                  <wp:posOffset>346060</wp:posOffset>
+                </wp:positionV>
+                <wp:extent cx="2867025" cy="2346960"/>
+                <wp:effectExtent l="0" t="0" r="28575" b="15240"/>
+                <wp:wrapNone/>
+                <wp:docPr id="26" name="Zone de texte 26"/>
+                <wp:cNvGraphicFramePr/>
+                <a:graphic xmlns:a="http://schemas.openxmlformats.org/drawingml/2006/main">
+                  <a:graphicData uri="http://schemas.microsoft.com/office/word/2010/wordprocessingShape">
+                    <wps:wsp>
+                      <wps:cNvSpPr txBox="1"/>
+                      <wps:spPr>
+                        <a:xfrm>
+                          <a:off x="0" y="0"/>
+                          <a:ext cx="2867025" cy="2346960"/>
+                        </a:xfrm>
+                        <a:prstGeom prst="rect">
+                          <a:avLst/>
+                        </a:prstGeom>
+                        <a:solidFill>
+                          <a:schemeClr val="lt1"/>
+                        </a:solidFill>
+                        <a:ln w="6350">
+                          <a:solidFill>
+                            <a:prstClr val="black"/>
+                          </a:solidFill>
+                        </a:ln>
+                      </wps:spPr>
+                      <wps:txbx>
+                        <w:txbxContent>
+                          <w:p>
+                            <w:bookmarkStart w:id="0" w:name="_GoBack"/>
+                            <w:r>
+                              <w:rPr>
+                                <w:b/>
+                              </w:rPr>
+                              <w:t>User story 2</w:t>
+                            </w:r>
+                            <w:r>
+                              <w:rPr>
+                                <w:b/>
+                              </w:rPr>
+                              <w:t>7</w:t>
+                            </w:r>
+                            <w:r>
+                              <w:rPr>
+                                <w:b/>
+                              </w:rPr>
+                              <w:t xml:space="preserve"> </w:t>
+                            </w:r>
+                            <w:r>
+                              <w:t xml:space="preserve">: SPRINT </w:t>
+                            </w:r>
+                            <w:r>
+                              <w:rPr>
+                                <w:color w:val="FF0000"/>
+                              </w:rPr>
+                              <w:t>à définir</w:t>
+                            </w:r>
+                          </w:p>
+                          <w:p>
+                            <w:r>
+                              <w:rPr>
+                                <w:i/>
+                                <w:u w:val="single"/>
+                              </w:rPr>
+                              <w:t>Libellé</w:t>
+                            </w:r>
+                            <w:r>
+                              <w:t xml:space="preserve"> : En tant qu’utilisateur, je souhaite </w:t>
+                            </w:r>
+                            <w:r>
+                              <w:t>accéder à mon profil et à mes informations</w:t>
+                            </w:r>
+                            <w:r>
+                              <w:t>.</w:t>
+                            </w:r>
+                          </w:p>
+                          <w:p>
+                            <w:r>
+                              <w:rPr>
+                                <w:i/>
+                                <w:u w:val="single"/>
+                              </w:rPr>
+                              <w:t>Priorité</w:t>
+                            </w:r>
+                            <w:r>
+                              <w:t xml:space="preserve"> : </w:t>
+                            </w:r>
+                            <w:r>
+                              <w:rPr>
+                                <w:color w:val="00B050"/>
+                              </w:rPr>
+                              <w:t>25</w:t>
+                            </w:r>
+                          </w:p>
+                          <w:p>
+                            <w:r>
+                              <w:rPr>
+                                <w:i/>
+                                <w:u w:val="single"/>
+                              </w:rPr>
+                              <w:t>Description</w:t>
+                            </w:r>
+                            <w:r>
+                              <w:t> : Affichage</w:t>
+                            </w:r>
+                            <w:r>
+                              <w:t xml:space="preserve"> du profil de l’utilisateur avec toutes ses informations</w:t>
+                            </w:r>
+                            <w:r>
+                              <w:t xml:space="preserve">. </w:t>
+                            </w:r>
+                            <w:bookmarkEnd w:id="0"/>
+                          </w:p>
+                        </w:txbxContent>
+                      </wps:txbx>
+                      <wps:bodyPr rot="0" spcFirstLastPara="0" vertOverflow="overflow" horzOverflow="overflow" vert="horz" wrap="square" lIns="91440" tIns="45720" rIns="91440" bIns="45720" numCol="1" spcCol="0" rtlCol="0" fromWordArt="0" anchor="t" anchorCtr="0" forceAA="0" compatLnSpc="1">
+                        <a:prstTxWarp prst="textNoShape">
+                          <a:avLst/>
+                        </a:prstTxWarp>
+                        <a:noAutofit/>
+                      </wps:bodyPr>
+                    </wps:wsp>
+                  </a:graphicData>
+                </a:graphic>
+                <wp14:sizeRelH relativeFrom="margin">
+                  <wp14:pctWidth>0</wp14:pctWidth>
+                </wp14:sizeRelH>
+                <wp14:sizeRelV relativeFrom="margin">
+                  <wp14:pctHeight>0</wp14:pctHeight>
+                </wp14:sizeRelV>
+              </wp:anchor>
+            </w:drawing>
+          </mc:Choice>
+          <mc:Fallback>
+            <w:pict>
+              <v:shape w14:anchorId="5FC720A9" id="Zone de texte 26" o:spid="_x0000_s1052" type="#_x0000_t202" style="position:absolute;margin-left:-17pt;margin-top:27.25pt;width:225.75pt;height:184.8pt;z-index:251708416;visibility:visible;mso-wrap-style:square;mso-width-percent:0;mso-height-percent:0;mso-wrap-distance-left:9pt;mso-wrap-distance-top:0;mso-wrap-distance-right:9pt;mso-wrap-distance-bottom:0;mso-position-horizontal:absolute;mso-position-horizontal-relative:text;mso-position-vertical:absolute;mso-position-vertical-relative:text;mso-width-percent:0;mso-height-percent:0;mso-width-relative:margin;mso-height-relative:margin;v-text-anchor:top" o:gfxdata="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" fillcolor="white [3201]" strokeweight=".5pt">
+                <v:textbox>
+                  <w:txbxContent>
+                    <w:p>
+                      <w:bookmarkStart w:id="1" w:name="_GoBack"/>
+                      <w:r>
+                        <w:rPr>
+                          <w:b/>
+                        </w:rPr>
+                        <w:t>User story 2</w:t>
+                      </w:r>
+                      <w:r>
+                        <w:rPr>
+                          <w:b/>
+                        </w:rPr>
+                        <w:t>7</w:t>
+                      </w:r>
+                      <w:r>
+                        <w:rPr>
+                          <w:b/>
+                        </w:rPr>
+                        <w:t xml:space="preserve"> </w:t>
+                      </w:r>
+                      <w:r>
+                        <w:t xml:space="preserve">: SPRINT </w:t>
+                      </w:r>
+                      <w:r>
+                        <w:rPr>
+                          <w:color w:val="FF0000"/>
+                        </w:rPr>
+                        <w:t>à définir</w:t>
+                      </w:r>
+                    </w:p>
+                    <w:p>
+                      <w:r>
+                        <w:rPr>
+                          <w:i/>
+                          <w:u w:val="single"/>
+                        </w:rPr>
+                        <w:t>Libellé</w:t>
+                      </w:r>
+                      <w:r>
+                        <w:t xml:space="preserve"> : En tant qu’utilisateur, je souhaite </w:t>
+                      </w:r>
+                      <w:r>
+                        <w:t>accéder à mon profil et à mes informations</w:t>
+                      </w:r>
+                      <w:r>
+                        <w:t>.</w:t>
+                      </w:r>
+                    </w:p>
+                    <w:p>
+                      <w:r>
+                        <w:rPr>
+                          <w:i/>
+                          <w:u w:val="single"/>
+                        </w:rPr>
+                        <w:t>Priorité</w:t>
+                      </w:r>
+                      <w:r>
+                        <w:t xml:space="preserve"> : </w:t>
+                      </w:r>
+                      <w:r>
+                        <w:rPr>
+                          <w:color w:val="00B050"/>
+                        </w:rPr>
+                        <w:t>25</w:t>
+                      </w:r>
+                    </w:p>
+                    <w:p>
+                      <w:r>
+                        <w:rPr>
+                          <w:i/>
+                          <w:u w:val="single"/>
+                        </w:rPr>
+                        <w:t>Description</w:t>
+                      </w:r>
+                      <w:r>
+                        <w:t> : Affichage</w:t>
+                      </w:r>
+                      <w:r>
+                        <w:t xml:space="preserve"> du profil de l’utilisateur avec toutes ses informations</w:t>
+                      </w:r>
+                      <w:r>
+                        <w:t xml:space="preserve">. </w:t>
+                      </w:r>
+                      <w:bookmarkEnd w:id="1"/>
+                    </w:p>
+                  </w:txbxContent>
+                </v:textbox>
+              </v:shape>
+            </w:pict>
+          </mc:Fallback>
+        </mc:AlternateContent>
+      </w:r>
+    </w:p>
+    <w:p/>
+    <w:p/>
+    <w:p/>
+    <w:p/>
+    <w:p/>
+    <w:p/>
+    <w:p/>
+    <w:p/>
+    <w:p/>
+    <w:p/>
     <w:p/>
     <w:p/>
     <w:p/>
@@ -6091,6 +6825,72 @@
           <w:p>
             <w:r>
               <w:t>Ajout item boutique</w:t>
+            </w:r>
+          </w:p>
+        </w:tc>
+      </w:tr>
+      <w:tr>
+        <w:tc>
+          <w:tcPr>
+            <w:tcW w:w="4531" w:type="dxa"/>
+          </w:tcPr>
+          <w:p>
+            <w:r>
+              <w:t>#25</w:t>
+            </w:r>
+          </w:p>
+        </w:tc>
+        <w:tc>
+          <w:tcPr>
+            <w:tcW w:w="4531" w:type="dxa"/>
+          </w:tcPr>
+          <w:p>
+            <w:r>
+              <w:t>Paramètres</w:t>
+            </w:r>
+          </w:p>
+        </w:tc>
+      </w:tr>
+      <w:tr>
+        <w:tc>
+          <w:tcPr>
+            <w:tcW w:w="4531" w:type="dxa"/>
+          </w:tcPr>
+          <w:p>
+            <w:r>
+              <w:t>#26</w:t>
+            </w:r>
+          </w:p>
+        </w:tc>
+        <w:tc>
+          <w:tcPr>
+            <w:tcW w:w="4531" w:type="dxa"/>
+          </w:tcPr>
+          <w:p>
+            <w:r>
+              <w:t>Liens utiles</w:t>
+            </w:r>
+          </w:p>
+        </w:tc>
+      </w:tr>
+      <w:tr>
+        <w:tc>
+          <w:tcPr>
+            <w:tcW w:w="4531" w:type="dxa"/>
+          </w:tcPr>
+          <w:p>
+            <w:r>
+              <w:t>#27</w:t>
+            </w:r>
+          </w:p>
+        </w:tc>
+        <w:tc>
+          <w:tcPr>
+            <w:tcW w:w="4531" w:type="dxa"/>
+          </w:tcPr>
+          <w:p>
+            <w:r>
+              <w:t>Profil</w:t>
             </w:r>
           </w:p>
         </w:tc>
@@ -6827,7 +7627,7 @@
 </file>
 
 <file path=customXml/itemProps1.xml><?xml version="1.0" encoding="utf-8"?>
-<ds:datastoreItem xmlns:ds="http://schemas.openxmlformats.org/officeDocument/2006/customXml" ds:itemID="{8371D88D-9264-4709-B3B4-C024BC5389E0}">
+<ds:datastoreItem xmlns:ds="http://schemas.openxmlformats.org/officeDocument/2006/customXml" ds:itemID="{E9F5F452-4F6F-4DE6-BE6C-B249728FCEA5}">
   <ds:schemaRefs>
     <ds:schemaRef ds:uri="http://schemas.openxmlformats.org/officeDocument/2006/bibliography"/>
   </ds:schemaRefs>

--- a/product_backlog.docx
+++ b/product_backlog.docx
@@ -31,6 +31,313 @@
       <w:proofErr w:type="spellEnd"/>
     </w:p>
     <w:p>
+      <w:bookmarkStart w:id="0" w:name="_GoBack"/>
+      <w:bookmarkEnd w:id="0"/>
+      <w:r>
+        <w:rPr>
+          <w:noProof/>
+          <w:lang w:eastAsia="fr-FR"/>
+        </w:rPr>
+        <mc:AlternateContent>
+          <mc:Choice Requires="wps">
+            <w:drawing>
+              <wp:anchor distT="45720" distB="45720" distL="114300" distR="114300" simplePos="0" relativeHeight="251659264" behindDoc="0" locked="0" layoutInCell="1" allowOverlap="1">
+                <wp:simplePos x="0" y="0"/>
+                <wp:positionH relativeFrom="column">
+                  <wp:posOffset>-52070</wp:posOffset>
+                </wp:positionH>
+                <wp:positionV relativeFrom="paragraph">
+                  <wp:posOffset>338455</wp:posOffset>
+                </wp:positionV>
+                <wp:extent cx="2867025" cy="2346960"/>
+                <wp:effectExtent l="0" t="0" r="28575" b="15240"/>
+                <wp:wrapSquare wrapText="bothSides"/>
+                <wp:docPr id="217" name="Zone de texte 2"/>
+                <wp:cNvGraphicFramePr>
+                  <a:graphicFrameLocks xmlns:a="http://schemas.openxmlformats.org/drawingml/2006/main"/>
+                </wp:cNvGraphicFramePr>
+                <a:graphic xmlns:a="http://schemas.openxmlformats.org/drawingml/2006/main">
+                  <a:graphicData uri="http://schemas.microsoft.com/office/word/2010/wordprocessingShape">
+                    <wps:wsp>
+                      <wps:cNvSpPr txBox="1">
+                        <a:spLocks noChangeArrowheads="1"/>
+                      </wps:cNvSpPr>
+                      <wps:spPr bwMode="auto">
+                        <a:xfrm>
+                          <a:off x="0" y="0"/>
+                          <a:ext cx="2867025" cy="2346960"/>
+                        </a:xfrm>
+                        <a:prstGeom prst="rect">
+                          <a:avLst/>
+                        </a:prstGeom>
+                        <a:solidFill>
+                          <a:srgbClr val="FFFFFF"/>
+                        </a:solidFill>
+                        <a:ln w="9525">
+                          <a:solidFill>
+                            <a:srgbClr val="000000"/>
+                          </a:solidFill>
+                          <a:miter lim="800000"/>
+                          <a:headEnd/>
+                          <a:tailEnd/>
+                        </a:ln>
+                      </wps:spPr>
+                      <wps:txbx>
+                        <w:txbxContent>
+                          <w:p>
+                            <w:r>
+                              <w:rPr>
+                                <w:b/>
+                              </w:rPr>
+                              <w:t xml:space="preserve">User story </w:t>
+                            </w:r>
+                            <w:r>
+                              <w:rPr>
+                                <w:b/>
+                              </w:rPr>
+                              <w:t>0</w:t>
+                            </w:r>
+                            <w:r>
+                              <w:rPr>
+                                <w:b/>
+                              </w:rPr>
+                              <w:t>1</w:t>
+                            </w:r>
+                            <w:r>
+                              <w:t> :</w:t>
+                            </w:r>
+                            <w:r>
+                              <w:t xml:space="preserve"> SPRINT </w:t>
+                            </w:r>
+                            <w:r>
+                              <w:rPr>
+                                <w:color w:val="FF0000"/>
+                              </w:rPr>
+                              <w:t>à définir</w:t>
+                            </w:r>
+                          </w:p>
+                          <w:p>
+                            <w:r>
+                              <w:rPr>
+                                <w:i/>
+                                <w:u w:val="single"/>
+                              </w:rPr>
+                              <w:t>Libellé</w:t>
+                            </w:r>
+                            <w:r>
+                              <w:t> : En tant qu’utilisateur, je souhaite me créer un compte sur l’application.</w:t>
+                            </w:r>
+                          </w:p>
+                          <w:p>
+                            <w:r>
+                              <w:rPr>
+                                <w:i/>
+                                <w:u w:val="single"/>
+                              </w:rPr>
+                              <w:t>Priorité</w:t>
+                            </w:r>
+                            <w:r>
+                              <w:t xml:space="preserve"> : </w:t>
+                            </w:r>
+                            <w:r>
+                              <w:rPr>
+                                <w:color w:val="00B050"/>
+                              </w:rPr>
+                              <w:t>6</w:t>
+                            </w:r>
+                          </w:p>
+                          <w:p>
+                            <w:r>
+                              <w:rPr>
+                                <w:i/>
+                                <w:u w:val="single"/>
+                              </w:rPr>
+                              <w:t>Description</w:t>
+                            </w:r>
+                            <w:r>
+                              <w:t xml:space="preserve"> : Partie connexion de l’application, possibilité de se créer un compte via l’adresse e-mail du </w:t>
+                            </w:r>
+                            <w:proofErr w:type="spellStart"/>
+                            <w:r>
+                              <w:t>Cnam</w:t>
+                            </w:r>
+                            <w:proofErr w:type="spellEnd"/>
+                            <w:r>
+                              <w:t xml:space="preserve"> ou le numéro de téléphone. </w:t>
+                            </w:r>
+                            <w:r>
+                              <w:t>L’adresse</w:t>
+                            </w:r>
+                            <w:r>
+                              <w:t xml:space="preserve"> e-mail du </w:t>
+                            </w:r>
+                            <w:proofErr w:type="spellStart"/>
+                            <w:r>
+                              <w:t>Cnam</w:t>
+                            </w:r>
+                            <w:proofErr w:type="spellEnd"/>
+                            <w:r>
+                              <w:t xml:space="preserve"> </w:t>
+                            </w:r>
+                            <w:r>
+                              <w:t>sert à</w:t>
+                            </w:r>
+                            <w:r>
+                              <w:t xml:space="preserve"> valider que l’utilisateur est bien un </w:t>
+                            </w:r>
+                            <w:proofErr w:type="spellStart"/>
+                            <w:r>
+                              <w:t>Cnamien</w:t>
+                            </w:r>
+                            <w:proofErr w:type="spellEnd"/>
+                            <w:r>
+                              <w:t>.</w:t>
+                            </w:r>
+                          </w:p>
+                        </w:txbxContent>
+                      </wps:txbx>
+                      <wps:bodyPr rot="0" vert="horz" wrap="square" lIns="91440" tIns="45720" rIns="91440" bIns="45720" anchor="t" anchorCtr="0">
+                        <a:noAutofit/>
+                      </wps:bodyPr>
+                    </wps:wsp>
+                  </a:graphicData>
+                </a:graphic>
+                <wp14:sizeRelH relativeFrom="margin">
+                  <wp14:pctWidth>0</wp14:pctWidth>
+                </wp14:sizeRelH>
+                <wp14:sizeRelV relativeFrom="margin">
+                  <wp14:pctHeight>0</wp14:pctHeight>
+                </wp14:sizeRelV>
+              </wp:anchor>
+            </w:drawing>
+          </mc:Choice>
+          <mc:Fallback>
+            <w:pict>
+              <v:shapetype id="_x0000_t202" coordsize="21600,21600" o:spt="202" path="m,l,21600r21600,l21600,xe">
+                <v:stroke joinstyle="miter"/>
+                <v:path gradientshapeok="t" o:connecttype="rect"/>
+              </v:shapetype>
+              <v:shape id="Zone de texte 2" o:spid="_x0000_s1026" type="#_x0000_t202" style="position:absolute;margin-left:-4.1pt;margin-top:26.65pt;width:225.75pt;height:184.8pt;z-index:251659264;visibility:visible;mso-wrap-style:square;mso-width-percent:0;mso-height-percent:0;mso-wrap-distance-left:9pt;mso-wrap-distance-top:3.6pt;mso-wrap-distance-right:9pt;mso-wrap-distance-bottom:3.6pt;mso-position-horizontal:absolute;mso-position-horizontal-relative:text;mso-position-vertical:absolute;mso-position-vertical-relative:text;mso-width-percent:0;mso-height-percent:0;mso-width-relative:margin;mso-height-relative:margin;v-text-anchor:top" o:gfxdata="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">
+                <v:textbox>
+                  <w:txbxContent>
+                    <w:p>
+                      <w:r>
+                        <w:rPr>
+                          <w:b/>
+                        </w:rPr>
+                        <w:t xml:space="preserve">User story </w:t>
+                      </w:r>
+                      <w:r>
+                        <w:rPr>
+                          <w:b/>
+                        </w:rPr>
+                        <w:t>0</w:t>
+                      </w:r>
+                      <w:r>
+                        <w:rPr>
+                          <w:b/>
+                        </w:rPr>
+                        <w:t>1</w:t>
+                      </w:r>
+                      <w:r>
+                        <w:t> :</w:t>
+                      </w:r>
+                      <w:r>
+                        <w:t xml:space="preserve"> SPRINT </w:t>
+                      </w:r>
+                      <w:r>
+                        <w:rPr>
+                          <w:color w:val="FF0000"/>
+                        </w:rPr>
+                        <w:t>à définir</w:t>
+                      </w:r>
+                    </w:p>
+                    <w:p>
+                      <w:r>
+                        <w:rPr>
+                          <w:i/>
+                          <w:u w:val="single"/>
+                        </w:rPr>
+                        <w:t>Libellé</w:t>
+                      </w:r>
+                      <w:r>
+                        <w:t> : En tant qu’utilisateur, je souhaite me créer un compte sur l’application.</w:t>
+                      </w:r>
+                    </w:p>
+                    <w:p>
+                      <w:r>
+                        <w:rPr>
+                          <w:i/>
+                          <w:u w:val="single"/>
+                        </w:rPr>
+                        <w:t>Priorité</w:t>
+                      </w:r>
+                      <w:r>
+                        <w:t xml:space="preserve"> : </w:t>
+                      </w:r>
+                      <w:r>
+                        <w:rPr>
+                          <w:color w:val="00B050"/>
+                        </w:rPr>
+                        <w:t>6</w:t>
+                      </w:r>
+                    </w:p>
+                    <w:p>
+                      <w:r>
+                        <w:rPr>
+                          <w:i/>
+                          <w:u w:val="single"/>
+                        </w:rPr>
+                        <w:t>Description</w:t>
+                      </w:r>
+                      <w:r>
+                        <w:t xml:space="preserve"> : Partie connexion de l’application, possibilité de se créer un compte via l’adresse e-mail du </w:t>
+                      </w:r>
+                      <w:proofErr w:type="spellStart"/>
+                      <w:r>
+                        <w:t>Cnam</w:t>
+                      </w:r>
+                      <w:proofErr w:type="spellEnd"/>
+                      <w:r>
+                        <w:t xml:space="preserve"> ou le numéro de téléphone. </w:t>
+                      </w:r>
+                      <w:r>
+                        <w:t>L’adresse</w:t>
+                      </w:r>
+                      <w:r>
+                        <w:t xml:space="preserve"> e-mail du </w:t>
+                      </w:r>
+                      <w:proofErr w:type="spellStart"/>
+                      <w:r>
+                        <w:t>Cnam</w:t>
+                      </w:r>
+                      <w:proofErr w:type="spellEnd"/>
+                      <w:r>
+                        <w:t xml:space="preserve"> </w:t>
+                      </w:r>
+                      <w:r>
+                        <w:t>sert à</w:t>
+                      </w:r>
+                      <w:r>
+                        <w:t xml:space="preserve"> valider que l’utilisateur est bien un </w:t>
+                      </w:r>
+                      <w:proofErr w:type="spellStart"/>
+                      <w:r>
+                        <w:t>Cnamien</w:t>
+                      </w:r>
+                      <w:proofErr w:type="spellEnd"/>
+                      <w:r>
+                        <w:t>.</w:t>
+                      </w:r>
+                    </w:p>
+                  </w:txbxContent>
+                </v:textbox>
+                <w10:wrap type="square"/>
+              </v:shape>
+            </w:pict>
+          </mc:Fallback>
+        </mc:AlternateContent>
+      </w:r>
       <w:r>
         <w:rPr>
           <w:noProof/>
@@ -1174,7 +1481,7 @@
           </mc:Choice>
           <mc:Fallback>
             <w:pict>
-              <v:shape w14:anchorId="7D4C57E2" id="_x0000_s1030" type="#_x0000_t202" style="position:absolute;margin-left:-4.1pt;margin-top:202.4pt;width:225.75pt;height:184.8pt;z-index:251683840;visibility:visible;mso-wrap-style:square;mso-width-percent:0;mso-height-percent:0;mso-wrap-distance-left:9pt;mso-wrap-distance-top:3.6pt;mso-wrap-distance-right:9pt;mso-wrap-distance-bottom:3.6pt;mso-position-horizontal:absolute;mso-position-horizontal-relative:text;mso-position-vertical:absolute;mso-position-vertical-relative:text;mso-width-percent:0;mso-height-percent:0;mso-width-relative:margin;mso-height-relative:margin;v-text-anchor:top" o:gfxdata="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">
+              <v:shape w14:anchorId="7D4C57E2" id="_x0000_s1031" type="#_x0000_t202" style="position:absolute;margin-left:-4.1pt;margin-top:202.4pt;width:225.75pt;height:184.8pt;z-index:251683840;visibility:visible;mso-wrap-style:square;mso-width-percent:0;mso-height-percent:0;mso-wrap-distance-left:9pt;mso-wrap-distance-top:3.6pt;mso-wrap-distance-right:9pt;mso-wrap-distance-bottom:3.6pt;mso-position-horizontal:absolute;mso-position-horizontal-relative:text;mso-position-vertical:absolute;mso-position-vertical-relative:text;mso-width-percent:0;mso-height-percent:0;mso-width-relative:margin;mso-height-relative:margin;v-text-anchor:top" o:gfxdata="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">
                 <v:textbox>
                   <w:txbxContent>
                     <w:p>
@@ -1240,316 +1547,6 @@
                       </w:r>
                       <w:r>
                         <w:t> : Proposition à l’utilisateur de se connecter via l’API Google ou Facebook.</w:t>
-                      </w:r>
-                    </w:p>
-                  </w:txbxContent>
-                </v:textbox>
-                <w10:wrap type="square"/>
-              </v:shape>
-            </w:pict>
-          </mc:Fallback>
-        </mc:AlternateContent>
-      </w:r>
-      <w:r>
-        <w:rPr>
-          <w:noProof/>
-          <w:lang w:eastAsia="fr-FR"/>
-        </w:rPr>
-        <mc:AlternateContent>
-          <mc:Choice Requires="wps">
-            <w:drawing>
-              <wp:anchor distT="45720" distB="45720" distL="114300" distR="114300" simplePos="0" relativeHeight="251659264" behindDoc="0" locked="0" layoutInCell="1" allowOverlap="1">
-                <wp:simplePos x="0" y="0"/>
-                <wp:positionH relativeFrom="column">
-                  <wp:posOffset>-52070</wp:posOffset>
-                </wp:positionH>
-                <wp:positionV relativeFrom="paragraph">
-                  <wp:posOffset>52070</wp:posOffset>
-                </wp:positionV>
-                <wp:extent cx="2867025" cy="1404620"/>
-                <wp:effectExtent l="0" t="0" r="28575" b="20955"/>
-                <wp:wrapSquare wrapText="bothSides"/>
-                <wp:docPr id="217" name="Zone de texte 2"/>
-                <wp:cNvGraphicFramePr>
-                  <a:graphicFrameLocks xmlns:a="http://schemas.openxmlformats.org/drawingml/2006/main"/>
-                </wp:cNvGraphicFramePr>
-                <a:graphic xmlns:a="http://schemas.openxmlformats.org/drawingml/2006/main">
-                  <a:graphicData uri="http://schemas.microsoft.com/office/word/2010/wordprocessingShape">
-                    <wps:wsp>
-                      <wps:cNvSpPr txBox="1">
-                        <a:spLocks noChangeArrowheads="1"/>
-                      </wps:cNvSpPr>
-                      <wps:spPr bwMode="auto">
-                        <a:xfrm>
-                          <a:off x="0" y="0"/>
-                          <a:ext cx="2867025" cy="1404620"/>
-                        </a:xfrm>
-                        <a:prstGeom prst="rect">
-                          <a:avLst/>
-                        </a:prstGeom>
-                        <a:solidFill>
-                          <a:srgbClr val="FFFFFF"/>
-                        </a:solidFill>
-                        <a:ln w="9525">
-                          <a:solidFill>
-                            <a:srgbClr val="000000"/>
-                          </a:solidFill>
-                          <a:miter lim="800000"/>
-                          <a:headEnd/>
-                          <a:tailEnd/>
-                        </a:ln>
-                      </wps:spPr>
-                      <wps:txbx>
-                        <w:txbxContent>
-                          <w:p>
-                            <w:r>
-                              <w:rPr>
-                                <w:b/>
-                              </w:rPr>
-                              <w:t xml:space="preserve">User story </w:t>
-                            </w:r>
-                            <w:r>
-                              <w:rPr>
-                                <w:b/>
-                              </w:rPr>
-                              <w:t>0</w:t>
-                            </w:r>
-                            <w:r>
-                              <w:rPr>
-                                <w:b/>
-                              </w:rPr>
-                              <w:t>1</w:t>
-                            </w:r>
-                            <w:r>
-                              <w:t> :</w:t>
-                            </w:r>
-                            <w:r>
-                              <w:t xml:space="preserve"> SPRINT </w:t>
-                            </w:r>
-                            <w:r>
-                              <w:rPr>
-                                <w:color w:val="FF0000"/>
-                              </w:rPr>
-                              <w:t>à définir</w:t>
-                            </w:r>
-                          </w:p>
-                          <w:p>
-                            <w:r>
-                              <w:rPr>
-                                <w:i/>
-                                <w:u w:val="single"/>
-                              </w:rPr>
-                              <w:t>Libellé</w:t>
-                            </w:r>
-                            <w:r>
-                              <w:t> : En tant qu’utilisateur, je souhaite me créer un compte sur l’application.</w:t>
-                            </w:r>
-                          </w:p>
-                          <w:p>
-                            <w:r>
-                              <w:rPr>
-                                <w:i/>
-                                <w:u w:val="single"/>
-                              </w:rPr>
-                              <w:t>Priorité</w:t>
-                            </w:r>
-                            <w:r>
-                              <w:t xml:space="preserve"> : </w:t>
-                            </w:r>
-                            <w:r>
-                              <w:rPr>
-                                <w:color w:val="00B050"/>
-                              </w:rPr>
-                              <w:t>6</w:t>
-                            </w:r>
-                          </w:p>
-                          <w:p>
-                            <w:r>
-                              <w:rPr>
-                                <w:i/>
-                                <w:u w:val="single"/>
-                              </w:rPr>
-                              <w:t>Description</w:t>
-                            </w:r>
-                            <w:r>
-                              <w:t xml:space="preserve"> : Partie connexion de l’application, possibilité de se créer un compte via l’adresse e-mail du </w:t>
-                            </w:r>
-                            <w:proofErr w:type="spellStart"/>
-                            <w:r>
-                              <w:t>Cnam</w:t>
-                            </w:r>
-                            <w:proofErr w:type="spellEnd"/>
-                            <w:r>
-                              <w:t xml:space="preserve"> ou le numéro de téléphone. </w:t>
-                            </w:r>
-                            <w:r>
-                              <w:t>L’adresse</w:t>
-                            </w:r>
-                            <w:r>
-                              <w:t xml:space="preserve"> e-mail du </w:t>
-                            </w:r>
-                            <w:proofErr w:type="spellStart"/>
-                            <w:r>
-                              <w:t>Cnam</w:t>
-                            </w:r>
-                            <w:proofErr w:type="spellEnd"/>
-                            <w:r>
-                              <w:t xml:space="preserve"> </w:t>
-                            </w:r>
-                            <w:r>
-                              <w:t>sert à</w:t>
-                            </w:r>
-                            <w:r>
-                              <w:t xml:space="preserve"> valider que l’utilisateur est bien un </w:t>
-                            </w:r>
-                            <w:proofErr w:type="spellStart"/>
-                            <w:r>
-                              <w:t>Cnamien</w:t>
-                            </w:r>
-                            <w:proofErr w:type="spellEnd"/>
-                            <w:r>
-                              <w:t>.</w:t>
-                            </w:r>
-                          </w:p>
-                        </w:txbxContent>
-                      </wps:txbx>
-                      <wps:bodyPr rot="0" vert="horz" wrap="square" lIns="91440" tIns="45720" rIns="91440" bIns="45720" anchor="t" anchorCtr="0">
-                        <a:spAutoFit/>
-                      </wps:bodyPr>
-                    </wps:wsp>
-                  </a:graphicData>
-                </a:graphic>
-                <wp14:sizeRelH relativeFrom="margin">
-                  <wp14:pctWidth>0</wp14:pctWidth>
-                </wp14:sizeRelH>
-                <wp14:sizeRelV relativeFrom="margin">
-                  <wp14:pctHeight>20000</wp14:pctHeight>
-                </wp14:sizeRelV>
-              </wp:anchor>
-            </w:drawing>
-          </mc:Choice>
-          <mc:Fallback>
-            <w:pict>
-              <v:shapetype id="_x0000_t202" coordsize="21600,21600" o:spt="202" path="m,l,21600r21600,l21600,xe">
-                <v:stroke joinstyle="miter"/>
-                <v:path gradientshapeok="t" o:connecttype="rect"/>
-              </v:shapetype>
-              <v:shape id="_x0000_s1031" type="#_x0000_t202" style="position:absolute;margin-left:-4.1pt;margin-top:4.1pt;width:225.75pt;height:110.6pt;z-index:251659264;visibility:visible;mso-wrap-style:square;mso-width-percent:0;mso-height-percent:200;mso-wrap-distance-left:9pt;mso-wrap-distance-top:3.6pt;mso-wrap-distance-right:9pt;mso-wrap-distance-bottom:3.6pt;mso-position-horizontal:absolute;mso-position-horizontal-relative:text;mso-position-vertical:absolute;mso-position-vertical-relative:text;mso-width-percent:0;mso-height-percent:200;mso-width-relative:margin;mso-height-relative:margin;v-text-anchor:top" o:gfxdata="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">
-                <v:textbox style="mso-fit-shape-to-text:t">
-                  <w:txbxContent>
-                    <w:p>
-                      <w:r>
-                        <w:rPr>
-                          <w:b/>
-                        </w:rPr>
-                        <w:t xml:space="preserve">User story </w:t>
-                      </w:r>
-                      <w:r>
-                        <w:rPr>
-                          <w:b/>
-                        </w:rPr>
-                        <w:t>0</w:t>
-                      </w:r>
-                      <w:r>
-                        <w:rPr>
-                          <w:b/>
-                        </w:rPr>
-                        <w:t>1</w:t>
-                      </w:r>
-                      <w:r>
-                        <w:t> :</w:t>
-                      </w:r>
-                      <w:r>
-                        <w:t xml:space="preserve"> SPRINT </w:t>
-                      </w:r>
-                      <w:r>
-                        <w:rPr>
-                          <w:color w:val="FF0000"/>
-                        </w:rPr>
-                        <w:t>à définir</w:t>
-                      </w:r>
-                    </w:p>
-                    <w:p>
-                      <w:r>
-                        <w:rPr>
-                          <w:i/>
-                          <w:u w:val="single"/>
-                        </w:rPr>
-                        <w:t>Libellé</w:t>
-                      </w:r>
-                      <w:r>
-                        <w:t> : En tant qu’utilisateur, je souhaite me créer un compte sur l’application.</w:t>
-                      </w:r>
-                    </w:p>
-                    <w:p>
-                      <w:r>
-                        <w:rPr>
-                          <w:i/>
-                          <w:u w:val="single"/>
-                        </w:rPr>
-                        <w:t>Priorité</w:t>
-                      </w:r>
-                      <w:r>
-                        <w:t xml:space="preserve"> : </w:t>
-                      </w:r>
-                      <w:r>
-                        <w:rPr>
-                          <w:color w:val="00B050"/>
-                        </w:rPr>
-                        <w:t>6</w:t>
-                      </w:r>
-                    </w:p>
-                    <w:p>
-                      <w:r>
-                        <w:rPr>
-                          <w:i/>
-                          <w:u w:val="single"/>
-                        </w:rPr>
-                        <w:t>Description</w:t>
-                      </w:r>
-                      <w:r>
-                        <w:t xml:space="preserve"> : Partie connexion de l’application, possibilité de se créer un compte via l’adresse e-mail du </w:t>
-                      </w:r>
-                      <w:proofErr w:type="spellStart"/>
-                      <w:r>
-                        <w:t>Cnam</w:t>
-                      </w:r>
-                      <w:proofErr w:type="spellEnd"/>
-                      <w:r>
-                        <w:t xml:space="preserve"> ou le numéro de téléphone. </w:t>
-                      </w:r>
-                      <w:r>
-                        <w:t>L’adresse</w:t>
-                      </w:r>
-                      <w:r>
-                        <w:t xml:space="preserve"> e-mail du </w:t>
-                      </w:r>
-                      <w:proofErr w:type="spellStart"/>
-                      <w:r>
-                        <w:t>Cn</w:t>
-                      </w:r>
-                      <w:bookmarkStart w:id="1" w:name="_GoBack"/>
-                      <w:bookmarkEnd w:id="1"/>
-                      <w:r>
-                        <w:t>am</w:t>
-                      </w:r>
-                      <w:proofErr w:type="spellEnd"/>
-                      <w:r>
-                        <w:t xml:space="preserve"> </w:t>
-                      </w:r>
-                      <w:r>
-                        <w:t>sert à</w:t>
-                      </w:r>
-                      <w:r>
-                        <w:t xml:space="preserve"> valider que l’utilisateur est bien un </w:t>
-                      </w:r>
-                      <w:proofErr w:type="spellStart"/>
-                      <w:r>
-                        <w:t>Cnamien</w:t>
-                      </w:r>
-                      <w:proofErr w:type="spellEnd"/>
-                      <w:r>
-                        <w:t>.</w:t>
                       </w:r>
                     </w:p>
                   </w:txbxContent>
@@ -5540,13 +5537,7 @@
                               <w:rPr>
                                 <w:b/>
                               </w:rPr>
-                              <w:t>User story 26</w:t>
-                            </w:r>
-                            <w:r>
-                              <w:rPr>
-                                <w:b/>
-                              </w:rPr>
-                              <w:t xml:space="preserve"> </w:t>
+                              <w:t xml:space="preserve">User story 26 </w:t>
                             </w:r>
                             <w:r>
                               <w:t xml:space="preserve">: SPRINT </w:t>
@@ -5567,13 +5558,7 @@
                               <w:t>Libellé</w:t>
                             </w:r>
                             <w:r>
-                              <w:t xml:space="preserve"> : En tant qu’utilisateur, je souhaite </w:t>
-                            </w:r>
-                            <w:r>
-                              <w:t>accéder aux liens utiles pour moi</w:t>
-                            </w:r>
-                            <w:r>
-                              <w:t>.</w:t>
+                              <w:t> : En tant qu’utilisateur, je souhaite accéder aux liens utiles pour moi.</w:t>
                             </w:r>
                           </w:p>
                           <w:p>
@@ -5603,13 +5588,7 @@
                               <w:t>Description</w:t>
                             </w:r>
                             <w:r>
-                              <w:t xml:space="preserve"> : </w:t>
-                            </w:r>
-                            <w:r>
-                              <w:t>Affichage d’une liste de liens utiles pour l’utilisateur</w:t>
-                            </w:r>
-                            <w:r>
-                              <w:t xml:space="preserve">. </w:t>
+                              <w:t xml:space="preserve"> : Affichage d’une liste de liens utiles pour l’utilisateur. </w:t>
                             </w:r>
                           </w:p>
                         </w:txbxContent>
@@ -5770,13 +5749,7 @@
                               <w:rPr>
                                 <w:b/>
                               </w:rPr>
-                              <w:t>User story 25</w:t>
-                            </w:r>
-                            <w:r>
-                              <w:rPr>
-                                <w:b/>
-                              </w:rPr>
-                              <w:t xml:space="preserve"> </w:t>
+                              <w:t xml:space="preserve">User story 25 </w:t>
                             </w:r>
                             <w:r>
                               <w:t xml:space="preserve">: SPRINT </w:t>
@@ -5797,13 +5770,7 @@
                               <w:t>Libellé</w:t>
                             </w:r>
                             <w:r>
-                              <w:t> : En tant qu’</w:t>
-                            </w:r>
-                            <w:r>
-                              <w:t>utilisateur, je souhaite modifier les paramètres de l’application</w:t>
-                            </w:r>
-                            <w:r>
-                              <w:t>.</w:t>
+                              <w:t> : En tant qu’utilisateur, je souhaite modifier les paramètres de l’application.</w:t>
                             </w:r>
                           </w:p>
                           <w:p>
@@ -5833,13 +5800,7 @@
                               <w:t>Description</w:t>
                             </w:r>
                             <w:r>
-                              <w:t xml:space="preserve"> : </w:t>
-                            </w:r>
-                            <w:r>
-                              <w:t>Interface de gestion des paramètres de l’application.</w:t>
-                            </w:r>
-                            <w:r>
-                              <w:t xml:space="preserve"> </w:t>
+                              <w:t xml:space="preserve"> : Interface de gestion des paramètres de l’application. </w:t>
                             </w:r>
                           </w:p>
                         </w:txbxContent>
@@ -6005,24 +5966,11 @@
                       <wps:txbx>
                         <w:txbxContent>
                           <w:p>
-                            <w:bookmarkStart w:id="0" w:name="_GoBack"/>
                             <w:r>
                               <w:rPr>
                                 <w:b/>
                               </w:rPr>
-                              <w:t>User story 2</w:t>
-                            </w:r>
-                            <w:r>
-                              <w:rPr>
-                                <w:b/>
-                              </w:rPr>
-                              <w:t>7</w:t>
-                            </w:r>
-                            <w:r>
-                              <w:rPr>
-                                <w:b/>
-                              </w:rPr>
-                              <w:t xml:space="preserve"> </w:t>
+                              <w:t xml:space="preserve">User story 27 </w:t>
                             </w:r>
                             <w:r>
                               <w:t xml:space="preserve">: SPRINT </w:t>
@@ -6043,13 +5991,7 @@
                               <w:t>Libellé</w:t>
                             </w:r>
                             <w:r>
-                              <w:t xml:space="preserve"> : En tant qu’utilisateur, je souhaite </w:t>
-                            </w:r>
-                            <w:r>
-                              <w:t>accéder à mon profil et à mes informations</w:t>
-                            </w:r>
-                            <w:r>
-                              <w:t>.</w:t>
+                              <w:t> : En tant qu’utilisateur, je souhaite accéder à mon profil et à mes informations.</w:t>
                             </w:r>
                           </w:p>
                           <w:p>
@@ -6079,15 +6021,8 @@
                               <w:t>Description</w:t>
                             </w:r>
                             <w:r>
-                              <w:t> : Affichage</w:t>
-                            </w:r>
-                            <w:r>
-                              <w:t xml:space="preserve"> du profil de l’utilisateur avec toutes ses informations</w:t>
-                            </w:r>
-                            <w:r>
-                              <w:t xml:space="preserve">. </w:t>
-                            </w:r>
-                            <w:bookmarkEnd w:id="0"/>
+                              <w:t xml:space="preserve"> : Affichage du profil de l’utilisateur avec toutes ses informations. </w:t>
+                            </w:r>
                           </w:p>
                         </w:txbxContent>
                       </wps:txbx>
@@ -7627,7 +7562,7 @@
 </file>
 
 <file path=customXml/itemProps1.xml><?xml version="1.0" encoding="utf-8"?>
-<ds:datastoreItem xmlns:ds="http://schemas.openxmlformats.org/officeDocument/2006/customXml" ds:itemID="{E9F5F452-4F6F-4DE6-BE6C-B249728FCEA5}">
+<ds:datastoreItem xmlns:ds="http://schemas.openxmlformats.org/officeDocument/2006/customXml" ds:itemID="{E5CF3802-2AE9-41DF-BFA6-C1D6E228DAFC}">
   <ds:schemaRefs>
     <ds:schemaRef ds:uri="http://schemas.openxmlformats.org/officeDocument/2006/bibliography"/>
   </ds:schemaRefs>
